--- a/PDF-das-materias 6 semestre/Métodos Ágeis Com Scrum/Resumo-Tema-3.docx
+++ b/PDF-das-materias 6 semestre/Métodos Ágeis Com Scrum/Resumo-Tema-3.docx
@@ -3,43 +3,3120 @@
 <w:document xmlns:wpc="http://schemas.microsoft.com/office/word/2010/wordprocessingCanvas" xmlns:cx="http://schemas.microsoft.com/office/drawing/2014/chartex" xmlns:cx1="http://schemas.microsoft.com/office/drawing/2015/9/8/chartex" xmlns:cx2="http://schemas.microsoft.com/office/drawing/2015/10/21/chartex" xmlns:cx3="http://schemas.microsoft.com/office/drawing/2016/5/9/chartex" xmlns:cx4="http://schemas.microsoft.com/office/drawing/2016/5/10/chartex" xmlns:cx5="http://schemas.microsoft.com/office/drawing/2016/5/11/chartex" xmlns:cx6="http://schemas.microsoft.com/office/drawing/2016/5/12/chartex" xmlns:cx7="http://schemas.microsoft.com/office/drawing/2016/5/13/chartex" xmlns:cx8="http://schemas.microsoft.com/office/drawing/2016/5/14/chartex" xmlns:mc="http://schemas.openxmlformats.org/markup-compatibility/2006" xmlns:aink="http://schemas.microsoft.com/office/drawing/2016/ink" xmlns:am3d="http://schemas.microsoft.com/office/drawing/2017/model3d" xmlns:o="urn:schemas-microsoft-com:office:office" xmlns:oel="http://schemas.microsoft.com/office/2019/extlst" xmlns:r="http://schemas.openxmlformats.org/officeDocument/2006/relationships" xmlns:m="http://schemas.openxmlformats.org/officeDocument/2006/math" xmlns:v="urn:schemas-microsoft-com:vml" xmlns:wp14="http://schemas.microsoft.com/office/word/2010/wordprocessingDrawing" xmlns:wp="http://schemas.openxmlformats.org/drawingml/2006/wordprocessingDrawing" xmlns:w10="urn:schemas-microsoft-com:office:word" xmlns:w="http://schemas.openxmlformats.org/wordprocessingml/2006/main" xmlns:w14="http://schemas.microsoft.com/office/word/2010/wordml" xmlns:w15="http://schemas.microsoft.com/office/word/2012/wordml" xmlns:w16cex="http://schemas.microsoft.com/office/word/2018/wordml/cex" xmlns:w16cid="http://schemas.microsoft.com/office/word/2016/wordml/cid" xmlns:w16="http://schemas.microsoft.com/office/word/2018/wordml" xmlns:w16du="http://schemas.microsoft.com/office/word/2023/wordml/word16du" xmlns:w16sdtdh="http://schemas.microsoft.com/office/word/2020/wordml/sdtdatahash" xmlns:w16sdtfl="http://schemas.microsoft.com/office/word/2024/wordml/sdtformatlock" xmlns:w16se="http://schemas.microsoft.com/office/word/2015/wordml/symex" xmlns:wpg="http://schemas.microsoft.com/office/word/2010/wordprocessingGroup" xmlns:wpi="http://schemas.microsoft.com/office/word/2010/wordprocessingInk" xmlns:wne="http://schemas.microsoft.com/office/word/2006/wordml" xmlns:wps="http://schemas.microsoft.com/office/word/2010/wordprocessingShape" mc:Ignorable="w14 w15 w16se w16cid w16 w16cex w16sdtdh w16sdtfl w16du wp14">
   <w:body>
     <w:p>
-      <w:r>
-        <w:t>Falta resumo</w:t>
-      </w:r>
-    </w:p>
-    <w:p/>
-    <w:p/>
-    <w:p/>
-    <w:p/>
-    <w:p/>
-    <w:p/>
-    <w:p/>
-    <w:p/>
-    <w:p/>
-    <w:p/>
-    <w:p/>
-    <w:p/>
-    <w:p/>
-    <w:p/>
-    <w:p/>
-    <w:p/>
-    <w:p/>
-    <w:p/>
-    <w:p/>
-    <w:p/>
-    <w:p/>
-    <w:p/>
-    <w:p/>
-    <w:p/>
-    <w:p/>
-    <w:p>
-      <w:r>
+      <w:pPr>
+        <w:rPr>
+          <w:lang w:val="pt-BR"/>
+        </w:rPr>
+      </w:pPr>
+      <w:r>
+        <w:rPr>
+          <w:lang w:val="pt-BR"/>
+        </w:rPr>
+        <w:t>1. Introdução ao Scrum</w:t>
+      </w:r>
+    </w:p>
+    <w:p>
+      <w:pPr>
+        <w:rPr>
+          <w:lang w:val="pt-BR"/>
+        </w:rPr>
+      </w:pPr>
+      <w:r>
+        <w:rPr>
+          <w:lang w:val="pt-BR"/>
+        </w:rPr>
+        <w:t xml:space="preserve">• </w:t>
+      </w:r>
+      <w:r>
+        <w:rPr>
+          <w:b/>
+          <w:bCs/>
+          <w:lang w:val="pt-BR"/>
+        </w:rPr>
+        <w:t>Propósito</w:t>
+      </w:r>
+      <w:r>
+        <w:rPr>
+          <w:lang w:val="pt-BR"/>
+        </w:rPr>
+        <w:t xml:space="preserve">: O Scrum ajuda pessoas e organizações a desenvolverem seus projetos, focando na </w:t>
+      </w:r>
+      <w:r>
+        <w:rPr>
+          <w:b/>
+          <w:bCs/>
+          <w:lang w:val="pt-BR"/>
+        </w:rPr>
+        <w:t>colaboração</w:t>
+      </w:r>
+      <w:r>
+        <w:rPr>
+          <w:lang w:val="pt-BR"/>
+        </w:rPr>
+        <w:t xml:space="preserve"> e na formação de </w:t>
+      </w:r>
+      <w:r>
+        <w:rPr>
+          <w:b/>
+          <w:bCs/>
+          <w:lang w:val="pt-BR"/>
+        </w:rPr>
+        <w:t>equipes de alta performance</w:t>
+      </w:r>
+      <w:r>
+        <w:rPr>
+          <w:lang w:val="pt-BR"/>
+        </w:rPr>
+        <w:t>.</w:t>
+      </w:r>
+    </w:p>
+    <w:p>
+      <w:pPr>
+        <w:rPr>
+          <w:lang w:val="pt-BR"/>
+        </w:rPr>
+      </w:pPr>
+      <w:r>
+        <w:rPr>
+          <w:lang w:val="pt-BR"/>
+        </w:rPr>
+        <w:t xml:space="preserve">• </w:t>
+      </w:r>
+      <w:r>
+        <w:rPr>
+          <w:b/>
+          <w:bCs/>
+          <w:lang w:val="pt-BR"/>
+        </w:rPr>
+        <w:t>Pilares Essenciais</w:t>
+      </w:r>
+      <w:r>
+        <w:rPr>
+          <w:lang w:val="pt-BR"/>
+        </w:rPr>
+        <w:t xml:space="preserve">: Baseia-se em </w:t>
+      </w:r>
+      <w:r>
+        <w:rPr>
+          <w:b/>
+          <w:bCs/>
+          <w:lang w:val="pt-BR"/>
+        </w:rPr>
+        <w:t>transparência</w:t>
+      </w:r>
+      <w:r>
+        <w:rPr>
+          <w:lang w:val="pt-BR"/>
+        </w:rPr>
+        <w:t xml:space="preserve">, </w:t>
+      </w:r>
+      <w:r>
+        <w:rPr>
+          <w:b/>
+          <w:bCs/>
+          <w:lang w:val="pt-BR"/>
+        </w:rPr>
+        <w:t>inspeção</w:t>
+      </w:r>
+      <w:r>
+        <w:rPr>
+          <w:lang w:val="pt-BR"/>
+        </w:rPr>
+        <w:t xml:space="preserve"> (verificar o que foi feito) e </w:t>
+      </w:r>
+      <w:r>
+        <w:rPr>
+          <w:b/>
+          <w:bCs/>
+          <w:lang w:val="pt-BR"/>
+        </w:rPr>
+        <w:t>adaptação</w:t>
+      </w:r>
+      <w:r>
+        <w:rPr>
+          <w:lang w:val="pt-BR"/>
+        </w:rPr>
+        <w:t xml:space="preserve"> (ajustar conforme o necessário).</w:t>
+      </w:r>
+    </w:p>
+    <w:p>
+      <w:pPr>
+        <w:rPr>
+          <w:lang w:val="pt-BR"/>
+        </w:rPr>
+      </w:pPr>
+      <w:r>
+        <w:rPr>
+          <w:lang w:val="pt-BR"/>
+        </w:rPr>
+        <w:t xml:space="preserve">• </w:t>
+      </w:r>
+      <w:r>
+        <w:rPr>
+          <w:b/>
+          <w:bCs/>
+          <w:lang w:val="pt-BR"/>
+        </w:rPr>
+        <w:t>Relevância</w:t>
+      </w:r>
+      <w:r>
+        <w:rPr>
+          <w:lang w:val="pt-BR"/>
+        </w:rPr>
+        <w:t xml:space="preserve">: É o </w:t>
+      </w:r>
+      <w:r>
+        <w:rPr>
+          <w:b/>
+          <w:bCs/>
+          <w:lang w:val="pt-BR"/>
+        </w:rPr>
+        <w:t>método ágil mais usado no mundo</w:t>
+      </w:r>
+      <w:r>
+        <w:rPr>
+          <w:lang w:val="pt-BR"/>
+        </w:rPr>
+        <w:t>, fundamental para empresas em ambientes competitivos e com trabalho remoto.</w:t>
+      </w:r>
+    </w:p>
+    <w:p>
+      <w:pPr>
+        <w:rPr>
+          <w:lang w:val="pt-BR"/>
+        </w:rPr>
+      </w:pPr>
+    </w:p>
+    <w:p>
+      <w:pPr>
+        <w:rPr>
+          <w:lang w:val="pt-BR"/>
+        </w:rPr>
+      </w:pPr>
+    </w:p>
+    <w:p>
+      <w:pPr>
+        <w:rPr>
+          <w:lang w:val="pt-BR"/>
+        </w:rPr>
+      </w:pPr>
+    </w:p>
+    <w:p>
+      <w:pPr>
+        <w:rPr>
+          <w:lang w:val="pt-BR"/>
+        </w:rPr>
+      </w:pPr>
+    </w:p>
+    <w:p>
+      <w:pPr>
+        <w:rPr>
+          <w:lang w:val="pt-BR"/>
+        </w:rPr>
+      </w:pPr>
+    </w:p>
+    <w:p>
+      <w:pPr>
+        <w:rPr>
+          <w:lang w:val="pt-BR"/>
+        </w:rPr>
+      </w:pPr>
+    </w:p>
+    <w:p>
+      <w:pPr>
+        <w:rPr>
+          <w:lang w:val="pt-BR"/>
+        </w:rPr>
+      </w:pPr>
+    </w:p>
+    <w:p>
+      <w:pPr>
+        <w:rPr>
+          <w:lang w:val="pt-BR"/>
+        </w:rPr>
+      </w:pPr>
+    </w:p>
+    <w:p>
+      <w:pPr>
+        <w:rPr>
+          <w:lang w:val="pt-BR"/>
+        </w:rPr>
+      </w:pPr>
+    </w:p>
+    <w:p>
+      <w:pPr>
+        <w:rPr>
+          <w:lang w:val="pt-BR"/>
+        </w:rPr>
+      </w:pPr>
+    </w:p>
+    <w:p>
+      <w:pPr>
+        <w:rPr>
+          <w:lang w:val="pt-BR"/>
+        </w:rPr>
+      </w:pPr>
+    </w:p>
+    <w:p>
+      <w:pPr>
+        <w:rPr>
+          <w:lang w:val="pt-BR"/>
+        </w:rPr>
+      </w:pPr>
+    </w:p>
+    <w:p>
+      <w:pPr>
+        <w:rPr>
+          <w:lang w:val="pt-BR"/>
+        </w:rPr>
+      </w:pPr>
+    </w:p>
+    <w:p>
+      <w:pPr>
+        <w:rPr>
+          <w:lang w:val="pt-BR"/>
+        </w:rPr>
+      </w:pPr>
+    </w:p>
+    <w:p>
+      <w:pPr>
+        <w:rPr>
+          <w:lang w:val="pt-BR"/>
+        </w:rPr>
+      </w:pPr>
+    </w:p>
+    <w:p>
+      <w:pPr>
+        <w:rPr>
+          <w:lang w:val="pt-BR"/>
+        </w:rPr>
+      </w:pPr>
+    </w:p>
+    <w:p>
+      <w:pPr>
+        <w:rPr>
+          <w:lang w:val="pt-BR"/>
+        </w:rPr>
+      </w:pPr>
+    </w:p>
+    <w:p>
+      <w:pPr>
+        <w:rPr>
+          <w:lang w:val="pt-BR"/>
+        </w:rPr>
+      </w:pPr>
+    </w:p>
+    <w:p>
+      <w:pPr>
+        <w:rPr>
+          <w:lang w:val="pt-BR"/>
+        </w:rPr>
+      </w:pPr>
+    </w:p>
+    <w:p>
+      <w:pPr>
+        <w:rPr>
+          <w:lang w:val="pt-BR"/>
+        </w:rPr>
+      </w:pPr>
+    </w:p>
+    <w:p>
+      <w:pPr>
+        <w:rPr>
+          <w:lang w:val="pt-BR"/>
+        </w:rPr>
+      </w:pPr>
+      <w:r>
+        <w:rPr>
+          <w:lang w:val="pt-BR"/>
+        </w:rPr>
         <w:lastRenderedPageBreak/>
-        <w:t>Exercícios:</w:t>
-      </w:r>
-    </w:p>
-    <w:p>
-      <w:r>
+        <w:t>2. Fundamentos dos Métodos Ágeis</w:t>
+      </w:r>
+    </w:p>
+    <w:p>
+      <w:pPr>
+        <w:rPr>
+          <w:lang w:val="pt-BR"/>
+        </w:rPr>
+      </w:pPr>
+      <w:r>
+        <w:rPr>
+          <w:lang w:val="pt-BR"/>
+        </w:rPr>
+        <w:t xml:space="preserve">• </w:t>
+      </w:r>
+      <w:r>
+        <w:rPr>
+          <w:b/>
+          <w:bCs/>
+          <w:lang w:val="pt-BR"/>
+        </w:rPr>
+        <w:t>Origem</w:t>
+      </w:r>
+      <w:r>
+        <w:rPr>
+          <w:lang w:val="pt-BR"/>
+        </w:rPr>
+        <w:t>: Na década de 1990, havia muita insatisfação com os métodos tradicionais de gerenciamento de projetos de software (como o "cascata"), que eram muito rígidos, exigiam muita documentação e eram difíceis de mudar.</w:t>
+      </w:r>
+    </w:p>
+    <w:p>
+      <w:pPr>
+        <w:rPr>
+          <w:lang w:val="pt-BR"/>
+        </w:rPr>
+      </w:pPr>
+      <w:r>
+        <w:rPr>
+          <w:lang w:val="pt-BR"/>
+        </w:rPr>
+        <w:t xml:space="preserve">• </w:t>
+      </w:r>
+      <w:r>
+        <w:rPr>
+          <w:b/>
+          <w:bCs/>
+          <w:lang w:val="pt-BR"/>
+        </w:rPr>
+        <w:t>Manifesto Ágil (2001)</w:t>
+      </w:r>
+      <w:r>
+        <w:rPr>
+          <w:lang w:val="pt-BR"/>
+        </w:rPr>
+        <w:t xml:space="preserve">: Um grupo de especialistas criou este manifesto com </w:t>
+      </w:r>
+      <w:r>
+        <w:rPr>
+          <w:b/>
+          <w:bCs/>
+          <w:lang w:val="pt-BR"/>
+        </w:rPr>
+        <w:t>4 valores principais</w:t>
+      </w:r>
+      <w:r>
+        <w:rPr>
+          <w:lang w:val="pt-BR"/>
+        </w:rPr>
+        <w:t xml:space="preserve"> para uma forma melhor de trabalhar:</w:t>
+      </w:r>
+    </w:p>
+    <w:p>
+      <w:pPr>
+        <w:rPr>
+          <w:lang w:val="pt-BR"/>
+        </w:rPr>
+      </w:pPr>
+      <w:r>
+        <w:rPr>
+          <w:lang w:val="pt-BR"/>
+        </w:rPr>
+        <w:t xml:space="preserve">    ◦ </w:t>
+      </w:r>
+      <w:r>
+        <w:rPr>
+          <w:b/>
+          <w:bCs/>
+          <w:lang w:val="pt-BR"/>
+        </w:rPr>
+        <w:t>Valorizar as pessoas e como elas interagem</w:t>
+      </w:r>
+      <w:r>
+        <w:rPr>
+          <w:lang w:val="pt-BR"/>
+        </w:rPr>
+        <w:t xml:space="preserve"> mais do que processos e ferramentas.</w:t>
+      </w:r>
+    </w:p>
+    <w:p>
+      <w:pPr>
+        <w:rPr>
+          <w:lang w:val="pt-BR"/>
+        </w:rPr>
+      </w:pPr>
+      <w:r>
+        <w:rPr>
+          <w:lang w:val="pt-BR"/>
+        </w:rPr>
+        <w:t xml:space="preserve">    ◦ </w:t>
+      </w:r>
+      <w:r>
+        <w:rPr>
+          <w:b/>
+          <w:bCs/>
+          <w:lang w:val="pt-BR"/>
+        </w:rPr>
+        <w:t>Ter o software funcionando</w:t>
+      </w:r>
+      <w:r>
+        <w:rPr>
+          <w:lang w:val="pt-BR"/>
+        </w:rPr>
+        <w:t xml:space="preserve"> mais do que apenas documentos detalhados.</w:t>
+      </w:r>
+    </w:p>
+    <w:p>
+      <w:pPr>
+        <w:rPr>
+          <w:lang w:val="pt-BR"/>
+        </w:rPr>
+      </w:pPr>
+      <w:r>
+        <w:rPr>
+          <w:lang w:val="pt-BR"/>
+        </w:rPr>
+        <w:t xml:space="preserve">    ◦ </w:t>
+      </w:r>
+      <w:r>
+        <w:rPr>
+          <w:b/>
+          <w:bCs/>
+          <w:lang w:val="pt-BR"/>
+        </w:rPr>
+        <w:t>Colaborar de perto com o cliente</w:t>
+      </w:r>
+      <w:r>
+        <w:rPr>
+          <w:lang w:val="pt-BR"/>
+        </w:rPr>
+        <w:t xml:space="preserve"> mais do que focar em contratos rígidos.</w:t>
+      </w:r>
+    </w:p>
+    <w:p>
+      <w:pPr>
+        <w:rPr>
+          <w:lang w:val="pt-BR"/>
+        </w:rPr>
+      </w:pPr>
+      <w:r>
+        <w:rPr>
+          <w:lang w:val="pt-BR"/>
+        </w:rPr>
+        <w:t xml:space="preserve">    ◦ </w:t>
+      </w:r>
+      <w:r>
+        <w:rPr>
+          <w:b/>
+          <w:bCs/>
+          <w:lang w:val="pt-BR"/>
+        </w:rPr>
+        <w:t>Responder rapidamente às mudanças</w:t>
+      </w:r>
+      <w:r>
+        <w:rPr>
+          <w:lang w:val="pt-BR"/>
+        </w:rPr>
+        <w:t xml:space="preserve"> mais do que seguir um plano fixo.</w:t>
+      </w:r>
+    </w:p>
+    <w:p>
+      <w:pPr>
+        <w:rPr>
+          <w:lang w:val="pt-BR"/>
+        </w:rPr>
+      </w:pPr>
+      <w:r>
+        <w:rPr>
+          <w:lang w:val="pt-BR"/>
+        </w:rPr>
+        <w:t xml:space="preserve">• </w:t>
+      </w:r>
+      <w:r>
+        <w:rPr>
+          <w:b/>
+          <w:bCs/>
+          <w:lang w:val="pt-BR"/>
+        </w:rPr>
+        <w:t>Quando usar</w:t>
+      </w:r>
+      <w:r>
+        <w:rPr>
+          <w:lang w:val="pt-BR"/>
+        </w:rPr>
+        <w:t xml:space="preserve">: Métodos ágeis são ideais para projetos onde </w:t>
+      </w:r>
+      <w:r>
+        <w:rPr>
+          <w:b/>
+          <w:bCs/>
+          <w:lang w:val="pt-BR"/>
+        </w:rPr>
+        <w:t>o que precisa ser feito não está totalmente claro</w:t>
+      </w:r>
+      <w:r>
+        <w:rPr>
+          <w:lang w:val="pt-BR"/>
+        </w:rPr>
+        <w:t xml:space="preserve"> desde o início e é preciso se adaptar constantemente. São perfeitos para produtos que podem ser entregues em </w:t>
+      </w:r>
+      <w:r>
+        <w:rPr>
+          <w:b/>
+          <w:bCs/>
+          <w:lang w:val="pt-BR"/>
+        </w:rPr>
+        <w:t>pequenas partes</w:t>
+      </w:r>
+      <w:r>
+        <w:rPr>
+          <w:lang w:val="pt-BR"/>
+        </w:rPr>
+        <w:t xml:space="preserve"> e revisados a cada etapa. Não são recomendados para projetos de alto risco (como construir um prédio ou ponte), onde um erro pode ter consequências graves e exige um plano muito detalhado desde o início.</w:t>
+      </w:r>
+    </w:p>
+    <w:p>
+      <w:pPr>
+        <w:rPr>
+          <w:lang w:val="pt-BR"/>
+        </w:rPr>
+      </w:pPr>
+    </w:p>
+    <w:p>
+      <w:pPr>
+        <w:rPr>
+          <w:lang w:val="pt-BR"/>
+        </w:rPr>
+      </w:pPr>
+    </w:p>
+    <w:p>
+      <w:pPr>
+        <w:rPr>
+          <w:lang w:val="pt-BR"/>
+        </w:rPr>
+      </w:pPr>
+    </w:p>
+    <w:p>
+      <w:pPr>
+        <w:rPr>
+          <w:lang w:val="pt-BR"/>
+        </w:rPr>
+      </w:pPr>
+    </w:p>
+    <w:p>
+      <w:pPr>
+        <w:rPr>
+          <w:lang w:val="pt-BR"/>
+        </w:rPr>
+      </w:pPr>
+    </w:p>
+    <w:p>
+      <w:pPr>
+        <w:rPr>
+          <w:lang w:val="pt-BR"/>
+        </w:rPr>
+      </w:pPr>
+    </w:p>
+    <w:p>
+      <w:pPr>
+        <w:rPr>
+          <w:lang w:val="pt-BR"/>
+        </w:rPr>
+      </w:pPr>
+    </w:p>
+    <w:p>
+      <w:pPr>
+        <w:rPr>
+          <w:lang w:val="pt-BR"/>
+        </w:rPr>
+      </w:pPr>
+    </w:p>
+    <w:p>
+      <w:pPr>
+        <w:rPr>
+          <w:lang w:val="pt-BR"/>
+        </w:rPr>
+      </w:pPr>
+    </w:p>
+    <w:p>
+      <w:pPr>
+        <w:rPr>
+          <w:lang w:val="pt-BR"/>
+        </w:rPr>
+      </w:pPr>
+    </w:p>
+    <w:p>
+      <w:pPr>
+        <w:rPr>
+          <w:lang w:val="pt-BR"/>
+        </w:rPr>
+      </w:pPr>
+    </w:p>
+    <w:p>
+      <w:pPr>
+        <w:rPr>
+          <w:lang w:val="pt-BR"/>
+        </w:rPr>
+      </w:pPr>
+    </w:p>
+    <w:p>
+      <w:pPr>
+        <w:rPr>
+          <w:lang w:val="pt-BR"/>
+        </w:rPr>
+      </w:pPr>
+      <w:r>
+        <w:rPr>
+          <w:lang w:val="pt-BR"/>
+        </w:rPr>
+        <w:lastRenderedPageBreak/>
+        <w:t>3. O Scrum em Detalhes</w:t>
+      </w:r>
+    </w:p>
+    <w:p>
+      <w:pPr>
+        <w:rPr>
+          <w:lang w:val="pt-BR"/>
+        </w:rPr>
+      </w:pPr>
+      <w:r>
+        <w:rPr>
+          <w:lang w:val="pt-BR"/>
+        </w:rPr>
+        <w:t xml:space="preserve">• </w:t>
+      </w:r>
+      <w:r>
+        <w:rPr>
+          <w:b/>
+          <w:bCs/>
+          <w:lang w:val="pt-BR"/>
+        </w:rPr>
+        <w:t>O que é</w:t>
+      </w:r>
+      <w:r>
+        <w:rPr>
+          <w:lang w:val="pt-BR"/>
+        </w:rPr>
+        <w:t xml:space="preserve">: O Scrum é uma </w:t>
+      </w:r>
+      <w:r>
+        <w:rPr>
+          <w:b/>
+          <w:bCs/>
+          <w:lang w:val="pt-BR"/>
+        </w:rPr>
+        <w:t>estrutura leve</w:t>
+      </w:r>
+      <w:r>
+        <w:rPr>
+          <w:lang w:val="pt-BR"/>
+        </w:rPr>
+        <w:t xml:space="preserve"> que ajuda equipes a resolver problemas complexos e entregar valor. Ele se baseia em </w:t>
+      </w:r>
+      <w:r>
+        <w:rPr>
+          <w:b/>
+          <w:bCs/>
+          <w:lang w:val="pt-BR"/>
+        </w:rPr>
+        <w:t>aprender pela experiência</w:t>
+      </w:r>
+      <w:r>
+        <w:rPr>
+          <w:lang w:val="pt-BR"/>
+        </w:rPr>
+        <w:t xml:space="preserve"> (empirismo) e em </w:t>
+      </w:r>
+      <w:r>
+        <w:rPr>
+          <w:b/>
+          <w:bCs/>
+          <w:lang w:val="pt-BR"/>
+        </w:rPr>
+        <w:t>eliminar o que não é essencial</w:t>
+      </w:r>
+      <w:r>
+        <w:rPr>
+          <w:lang w:val="pt-BR"/>
+        </w:rPr>
+        <w:t xml:space="preserve"> (pensamento enxuto).</w:t>
+      </w:r>
+    </w:p>
+    <w:p>
+      <w:pPr>
+        <w:rPr>
+          <w:lang w:val="pt-BR"/>
+        </w:rPr>
+      </w:pPr>
+      <w:r>
+        <w:rPr>
+          <w:lang w:val="pt-BR"/>
+        </w:rPr>
+        <w:t xml:space="preserve">• </w:t>
+      </w:r>
+      <w:proofErr w:type="spellStart"/>
+      <w:r>
+        <w:rPr>
+          <w:b/>
+          <w:bCs/>
+          <w:lang w:val="pt-BR"/>
+        </w:rPr>
+        <w:t>Pillares</w:t>
+      </w:r>
+      <w:proofErr w:type="spellEnd"/>
+      <w:r>
+        <w:rPr>
+          <w:b/>
+          <w:bCs/>
+          <w:lang w:val="pt-BR"/>
+        </w:rPr>
+        <w:t xml:space="preserve"> do Scrum</w:t>
+      </w:r>
+      <w:r>
+        <w:rPr>
+          <w:lang w:val="pt-BR"/>
+        </w:rPr>
+        <w:t>:</w:t>
+      </w:r>
+    </w:p>
+    <w:p>
+      <w:pPr>
+        <w:rPr>
+          <w:lang w:val="pt-BR"/>
+        </w:rPr>
+      </w:pPr>
+      <w:r>
+        <w:rPr>
+          <w:lang w:val="pt-BR"/>
+        </w:rPr>
+        <w:t xml:space="preserve">    ◦ </w:t>
+      </w:r>
+      <w:r>
+        <w:rPr>
+          <w:b/>
+          <w:bCs/>
+          <w:lang w:val="pt-BR"/>
+        </w:rPr>
+        <w:t>Transparência</w:t>
+      </w:r>
+      <w:r>
+        <w:rPr>
+          <w:lang w:val="pt-BR"/>
+        </w:rPr>
+        <w:t>: Todas as informações importantes do projeto devem ser claras e compreensíveis para todos.</w:t>
+      </w:r>
+    </w:p>
+    <w:p>
+      <w:pPr>
+        <w:rPr>
+          <w:lang w:val="pt-BR"/>
+        </w:rPr>
+      </w:pPr>
+      <w:r>
+        <w:rPr>
+          <w:lang w:val="pt-BR"/>
+        </w:rPr>
+        <w:t xml:space="preserve">    ◦ </w:t>
+      </w:r>
+      <w:r>
+        <w:rPr>
+          <w:b/>
+          <w:bCs/>
+          <w:lang w:val="pt-BR"/>
+        </w:rPr>
+        <w:t>Inspeção</w:t>
+      </w:r>
+      <w:r>
+        <w:rPr>
+          <w:lang w:val="pt-BR"/>
+        </w:rPr>
+        <w:t>: Avaliar o progresso regularmente para identificar desvios e problemas rapidamente.</w:t>
+      </w:r>
+    </w:p>
+    <w:p>
+      <w:pPr>
+        <w:rPr>
+          <w:lang w:val="pt-BR"/>
+        </w:rPr>
+      </w:pPr>
+      <w:r>
+        <w:rPr>
+          <w:lang w:val="pt-BR"/>
+        </w:rPr>
+        <w:t xml:space="preserve">    ◦ </w:t>
+      </w:r>
+      <w:r>
+        <w:rPr>
+          <w:b/>
+          <w:bCs/>
+          <w:lang w:val="pt-BR"/>
+        </w:rPr>
+        <w:t>Adaptação</w:t>
+      </w:r>
+      <w:r>
+        <w:rPr>
+          <w:lang w:val="pt-BR"/>
+        </w:rPr>
+        <w:t>: Fazer ajustes e correções sempre que necessário, aprendendo com os problemas para não repeti-los.</w:t>
+      </w:r>
+    </w:p>
+    <w:p>
+      <w:pPr>
+        <w:rPr>
+          <w:lang w:val="pt-BR"/>
+        </w:rPr>
+      </w:pPr>
+      <w:r>
+        <w:rPr>
+          <w:lang w:val="pt-BR"/>
+        </w:rPr>
+        <w:t xml:space="preserve">• </w:t>
+      </w:r>
+      <w:r>
+        <w:rPr>
+          <w:b/>
+          <w:bCs/>
+          <w:lang w:val="pt-BR"/>
+        </w:rPr>
+        <w:t>Valores do Time Scrum</w:t>
+      </w:r>
+      <w:r>
+        <w:rPr>
+          <w:lang w:val="pt-BR"/>
+        </w:rPr>
+        <w:t xml:space="preserve">: Para que o Scrum funcione bem, a equipe precisa ter: </w:t>
+      </w:r>
+      <w:r>
+        <w:rPr>
+          <w:b/>
+          <w:bCs/>
+          <w:lang w:val="pt-BR"/>
+        </w:rPr>
+        <w:t>compromisso</w:t>
+      </w:r>
+      <w:r>
+        <w:rPr>
+          <w:lang w:val="pt-BR"/>
+        </w:rPr>
+        <w:t xml:space="preserve">, </w:t>
+      </w:r>
+      <w:r>
+        <w:rPr>
+          <w:b/>
+          <w:bCs/>
+          <w:lang w:val="pt-BR"/>
+        </w:rPr>
+        <w:t>foco</w:t>
+      </w:r>
+      <w:r>
+        <w:rPr>
+          <w:lang w:val="pt-BR"/>
+        </w:rPr>
+        <w:t xml:space="preserve">, </w:t>
+      </w:r>
+      <w:r>
+        <w:rPr>
+          <w:b/>
+          <w:bCs/>
+          <w:lang w:val="pt-BR"/>
+        </w:rPr>
+        <w:t>abertura</w:t>
+      </w:r>
+      <w:r>
+        <w:rPr>
+          <w:lang w:val="pt-BR"/>
+        </w:rPr>
+        <w:t xml:space="preserve"> (para novas ideias), </w:t>
+      </w:r>
+      <w:r>
+        <w:rPr>
+          <w:b/>
+          <w:bCs/>
+          <w:lang w:val="pt-BR"/>
+        </w:rPr>
+        <w:t>respeito</w:t>
+      </w:r>
+      <w:r>
+        <w:rPr>
+          <w:lang w:val="pt-BR"/>
+        </w:rPr>
+        <w:t xml:space="preserve"> e </w:t>
+      </w:r>
+      <w:r>
+        <w:rPr>
+          <w:b/>
+          <w:bCs/>
+          <w:lang w:val="pt-BR"/>
+        </w:rPr>
+        <w:t>coragem</w:t>
+      </w:r>
+      <w:r>
+        <w:rPr>
+          <w:lang w:val="pt-BR"/>
+        </w:rPr>
+        <w:t xml:space="preserve"> (para inovar e assumir responsabilidades).</w:t>
+      </w:r>
+    </w:p>
+    <w:p>
+      <w:pPr>
+        <w:rPr>
+          <w:lang w:val="pt-BR"/>
+        </w:rPr>
+      </w:pPr>
+      <w:r>
+        <w:rPr>
+          <w:lang w:val="pt-BR"/>
+        </w:rPr>
+        <w:t xml:space="preserve">• </w:t>
+      </w:r>
+      <w:r>
+        <w:rPr>
+          <w:b/>
+          <w:bCs/>
+          <w:lang w:val="pt-BR"/>
+        </w:rPr>
+        <w:t>A Equipe Scrum (Scrum Team)</w:t>
+      </w:r>
+      <w:r>
+        <w:rPr>
+          <w:lang w:val="pt-BR"/>
+        </w:rPr>
+        <w:t xml:space="preserve">: É um grupo pequeno e </w:t>
+      </w:r>
+      <w:r>
+        <w:rPr>
+          <w:b/>
+          <w:bCs/>
+          <w:lang w:val="pt-BR"/>
+        </w:rPr>
+        <w:t>auto-organizado</w:t>
+      </w:r>
+      <w:r>
+        <w:rPr>
+          <w:lang w:val="pt-BR"/>
+        </w:rPr>
+        <w:t xml:space="preserve"> (geralmente </w:t>
+      </w:r>
+      <w:r>
+        <w:rPr>
+          <w:b/>
+          <w:bCs/>
+          <w:lang w:val="pt-BR"/>
+        </w:rPr>
+        <w:t>10 pessoas ou menos</w:t>
+      </w:r>
+      <w:r>
+        <w:rPr>
+          <w:lang w:val="pt-BR"/>
+        </w:rPr>
+        <w:t xml:space="preserve">) que tem todas as habilidades para criar o produto. Não existem chefes ou hierarquias tradicionais; </w:t>
+      </w:r>
+      <w:r>
+        <w:rPr>
+          <w:b/>
+          <w:bCs/>
+          <w:lang w:val="pt-BR"/>
+        </w:rPr>
+        <w:t>todos são responsáveis</w:t>
+      </w:r>
+      <w:r>
+        <w:rPr>
+          <w:lang w:val="pt-BR"/>
+        </w:rPr>
+        <w:t xml:space="preserve"> pelo sucesso ou fracasso.</w:t>
+      </w:r>
+    </w:p>
+    <w:p>
+      <w:pPr>
+        <w:rPr>
+          <w:lang w:val="pt-BR"/>
+        </w:rPr>
+      </w:pPr>
+      <w:r>
+        <w:rPr>
+          <w:lang w:val="pt-BR"/>
+        </w:rPr>
+        <w:t xml:space="preserve">    ◦ </w:t>
+      </w:r>
+      <w:r>
+        <w:rPr>
+          <w:b/>
+          <w:bCs/>
+          <w:lang w:val="pt-BR"/>
+        </w:rPr>
+        <w:t>Scrum Master</w:t>
+      </w:r>
+      <w:r>
+        <w:rPr>
+          <w:lang w:val="pt-BR"/>
+        </w:rPr>
+        <w:t>: É como um "líder-facilitador" que ajuda a equipe a usar o Scrum da melhor forma, remove obstáculos, promove um ambiente de colaboração e garante que os valores do Scrum sejam seguidos.</w:t>
+      </w:r>
+    </w:p>
+    <w:p>
+      <w:pPr>
+        <w:rPr>
+          <w:lang w:val="pt-BR"/>
+        </w:rPr>
+      </w:pPr>
+      <w:r>
+        <w:rPr>
+          <w:lang w:val="pt-BR"/>
+        </w:rPr>
+        <w:t xml:space="preserve">    ◦ </w:t>
+      </w:r>
+      <w:proofErr w:type="spellStart"/>
+      <w:r>
+        <w:rPr>
+          <w:b/>
+          <w:bCs/>
+          <w:lang w:val="pt-BR"/>
+        </w:rPr>
+        <w:t>Product</w:t>
+      </w:r>
+      <w:proofErr w:type="spellEnd"/>
+      <w:r>
+        <w:rPr>
+          <w:b/>
+          <w:bCs/>
+          <w:lang w:val="pt-BR"/>
+        </w:rPr>
+        <w:t xml:space="preserve"> </w:t>
+      </w:r>
+      <w:proofErr w:type="spellStart"/>
+      <w:r>
+        <w:rPr>
+          <w:b/>
+          <w:bCs/>
+          <w:lang w:val="pt-BR"/>
+        </w:rPr>
+        <w:t>Owner</w:t>
+      </w:r>
+      <w:proofErr w:type="spellEnd"/>
+      <w:r>
+        <w:rPr>
+          <w:lang w:val="pt-BR"/>
+        </w:rPr>
+        <w:t>: É o responsável por entender o que o cliente precisa, traduzir isso em uma lista de tarefas para o produto (o "</w:t>
+      </w:r>
+      <w:proofErr w:type="spellStart"/>
+      <w:r>
+        <w:rPr>
+          <w:lang w:val="pt-BR"/>
+        </w:rPr>
+        <w:t>Product</w:t>
+      </w:r>
+      <w:proofErr w:type="spellEnd"/>
+      <w:r>
+        <w:rPr>
+          <w:lang w:val="pt-BR"/>
+        </w:rPr>
+        <w:t xml:space="preserve"> Backlog") e priorizar o que trará mais valor.</w:t>
+      </w:r>
+    </w:p>
+    <w:p>
+      <w:pPr>
+        <w:rPr>
+          <w:lang w:val="pt-BR"/>
+        </w:rPr>
+      </w:pPr>
+      <w:r>
+        <w:rPr>
+          <w:lang w:val="pt-BR"/>
+        </w:rPr>
+        <w:t xml:space="preserve">    ◦ </w:t>
+      </w:r>
+      <w:proofErr w:type="spellStart"/>
+      <w:r>
+        <w:rPr>
+          <w:b/>
+          <w:bCs/>
+          <w:lang w:val="pt-BR"/>
+        </w:rPr>
+        <w:t>Developers</w:t>
+      </w:r>
+      <w:proofErr w:type="spellEnd"/>
+      <w:r>
+        <w:rPr>
+          <w:lang w:val="pt-BR"/>
+        </w:rPr>
+        <w:t>: São as pessoas que realizam o trabalho para construir o produto. Eles planejam o trabalho diário, garantem a qualidade e se ajudam mutuamente.</w:t>
+      </w:r>
+    </w:p>
+    <w:p>
+      <w:pPr>
+        <w:rPr>
+          <w:lang w:val="pt-BR"/>
+        </w:rPr>
+      </w:pPr>
+    </w:p>
+    <w:p>
+      <w:pPr>
+        <w:rPr>
+          <w:lang w:val="pt-BR"/>
+        </w:rPr>
+      </w:pPr>
+    </w:p>
+    <w:p>
+      <w:pPr>
+        <w:rPr>
+          <w:lang w:val="pt-BR"/>
+        </w:rPr>
+      </w:pPr>
+    </w:p>
+    <w:p>
+      <w:pPr>
+        <w:rPr>
+          <w:lang w:val="pt-BR"/>
+        </w:rPr>
+      </w:pPr>
+    </w:p>
+    <w:p>
+      <w:pPr>
+        <w:rPr>
+          <w:lang w:val="pt-BR"/>
+        </w:rPr>
+      </w:pPr>
+    </w:p>
+    <w:p>
+      <w:pPr>
+        <w:rPr>
+          <w:lang w:val="pt-BR"/>
+        </w:rPr>
+      </w:pPr>
+    </w:p>
+    <w:p>
+      <w:pPr>
+        <w:rPr>
+          <w:lang w:val="pt-BR"/>
+        </w:rPr>
+      </w:pPr>
+      <w:r>
+        <w:rPr>
+          <w:lang w:val="pt-BR"/>
+        </w:rPr>
+        <w:lastRenderedPageBreak/>
+        <w:t>4. Eventos e Entregas do Scrum</w:t>
+      </w:r>
+    </w:p>
+    <w:p>
+      <w:pPr>
+        <w:rPr>
+          <w:lang w:val="pt-BR"/>
+        </w:rPr>
+      </w:pPr>
+      <w:r>
+        <w:rPr>
+          <w:lang w:val="pt-BR"/>
+        </w:rPr>
+        <w:t xml:space="preserve">• </w:t>
+      </w:r>
+      <w:r>
+        <w:rPr>
+          <w:b/>
+          <w:bCs/>
+          <w:lang w:val="pt-BR"/>
+        </w:rPr>
+        <w:t>Eventos (Reuniões e Atividades)</w:t>
+      </w:r>
+      <w:r>
+        <w:rPr>
+          <w:lang w:val="pt-BR"/>
+        </w:rPr>
+        <w:t>: São rituais que estruturam o trabalho e mantêm a equipe focada. Todos acontecem dentro de um ciclo chamado "Sprint".</w:t>
+      </w:r>
+    </w:p>
+    <w:p>
+      <w:pPr>
+        <w:rPr>
+          <w:lang w:val="pt-BR"/>
+        </w:rPr>
+      </w:pPr>
+      <w:r>
+        <w:rPr>
+          <w:lang w:val="pt-BR"/>
+        </w:rPr>
+        <w:t xml:space="preserve">    ◦ </w:t>
+      </w:r>
+      <w:r>
+        <w:rPr>
+          <w:b/>
+          <w:bCs/>
+          <w:lang w:val="pt-BR"/>
+        </w:rPr>
+        <w:t>Sprint</w:t>
+      </w:r>
+      <w:r>
+        <w:rPr>
+          <w:lang w:val="pt-BR"/>
+        </w:rPr>
+        <w:t xml:space="preserve">: É o "coração" do Scrum, um período de tempo fixo (geralmente </w:t>
+      </w:r>
+      <w:r>
+        <w:rPr>
+          <w:b/>
+          <w:bCs/>
+          <w:lang w:val="pt-BR"/>
+        </w:rPr>
+        <w:t>até um mês</w:t>
+      </w:r>
+      <w:r>
+        <w:rPr>
+          <w:lang w:val="pt-BR"/>
+        </w:rPr>
+        <w:t>) onde todo o trabalho acontece. Ao final, um pedaço do produto é entregue.</w:t>
+      </w:r>
+    </w:p>
+    <w:p>
+      <w:pPr>
+        <w:rPr>
+          <w:lang w:val="pt-BR"/>
+        </w:rPr>
+      </w:pPr>
+      <w:r>
+        <w:rPr>
+          <w:lang w:val="pt-BR"/>
+        </w:rPr>
+        <w:t xml:space="preserve">    ◦ </w:t>
+      </w:r>
+      <w:r>
+        <w:rPr>
+          <w:b/>
+          <w:bCs/>
+          <w:lang w:val="pt-BR"/>
+        </w:rPr>
+        <w:t>Sprint Planning</w:t>
+      </w:r>
+      <w:r>
+        <w:rPr>
+          <w:lang w:val="pt-BR"/>
+        </w:rPr>
+        <w:t xml:space="preserve">: Reunião no início da Sprint para definir o que será feito. O time decide a "meta da Sprint" e seleciona as tarefas mais importantes do </w:t>
+      </w:r>
+      <w:proofErr w:type="spellStart"/>
+      <w:r>
+        <w:rPr>
+          <w:lang w:val="pt-BR"/>
+        </w:rPr>
+        <w:t>Product</w:t>
+      </w:r>
+      <w:proofErr w:type="spellEnd"/>
+      <w:r>
+        <w:rPr>
+          <w:lang w:val="pt-BR"/>
+        </w:rPr>
+        <w:t xml:space="preserve"> Backlog. Dura até 8 horas para uma Sprint mensal.</w:t>
+      </w:r>
+    </w:p>
+    <w:p>
+      <w:pPr>
+        <w:rPr>
+          <w:lang w:val="pt-BR"/>
+        </w:rPr>
+      </w:pPr>
+      <w:r>
+        <w:rPr>
+          <w:lang w:val="pt-BR"/>
+        </w:rPr>
+        <w:t xml:space="preserve">    ◦ </w:t>
+      </w:r>
+      <w:r>
+        <w:rPr>
+          <w:b/>
+          <w:bCs/>
+          <w:lang w:val="pt-BR"/>
+        </w:rPr>
+        <w:t>Daily Scrum</w:t>
+      </w:r>
+      <w:r>
+        <w:rPr>
+          <w:lang w:val="pt-BR"/>
+        </w:rPr>
+        <w:t xml:space="preserve">: Uma reunião rápida (máximo </w:t>
+      </w:r>
+      <w:r>
+        <w:rPr>
+          <w:b/>
+          <w:bCs/>
+          <w:lang w:val="pt-BR"/>
+        </w:rPr>
+        <w:t>15 minutos</w:t>
+      </w:r>
+      <w:r>
+        <w:rPr>
+          <w:lang w:val="pt-BR"/>
+        </w:rPr>
+        <w:t xml:space="preserve">) que acontece todos os dias, no mesmo horário e local. Os </w:t>
+      </w:r>
+      <w:proofErr w:type="spellStart"/>
+      <w:r>
+        <w:rPr>
+          <w:lang w:val="pt-BR"/>
+        </w:rPr>
+        <w:t>Developers</w:t>
+      </w:r>
+      <w:proofErr w:type="spellEnd"/>
+      <w:r>
+        <w:rPr>
+          <w:lang w:val="pt-BR"/>
+        </w:rPr>
+        <w:t xml:space="preserve"> se reúnem para ver o que foi feito, o que será feito e se há algum impedimento.</w:t>
+      </w:r>
+    </w:p>
+    <w:p>
+      <w:pPr>
+        <w:rPr>
+          <w:lang w:val="pt-BR"/>
+        </w:rPr>
+      </w:pPr>
+      <w:r>
+        <w:rPr>
+          <w:lang w:val="pt-BR"/>
+        </w:rPr>
+        <w:t xml:space="preserve">    ◦ </w:t>
+      </w:r>
+      <w:r>
+        <w:rPr>
+          <w:b/>
+          <w:bCs/>
+          <w:lang w:val="pt-BR"/>
+        </w:rPr>
+        <w:t>Sprint Review</w:t>
+      </w:r>
+      <w:r>
+        <w:rPr>
+          <w:lang w:val="pt-BR"/>
+        </w:rPr>
+        <w:t>: Reunião no final da Sprint para apresentar o que foi construído. O time mostra o produto aos clientes e outras partes interessadas para coletar feedback e decidir os próximos passos. Dura até 4 horas para uma Sprint mensal.</w:t>
+      </w:r>
+    </w:p>
+    <w:p>
+      <w:pPr>
+        <w:rPr>
+          <w:lang w:val="pt-BR"/>
+        </w:rPr>
+      </w:pPr>
+      <w:r>
+        <w:rPr>
+          <w:lang w:val="pt-BR"/>
+        </w:rPr>
+        <w:t xml:space="preserve">    ◦ </w:t>
+      </w:r>
+      <w:r>
+        <w:rPr>
+          <w:b/>
+          <w:bCs/>
+          <w:lang w:val="pt-BR"/>
+        </w:rPr>
+        <w:t xml:space="preserve">Sprint </w:t>
+      </w:r>
+      <w:proofErr w:type="spellStart"/>
+      <w:r>
+        <w:rPr>
+          <w:b/>
+          <w:bCs/>
+          <w:lang w:val="pt-BR"/>
+        </w:rPr>
+        <w:t>Retrospective</w:t>
+      </w:r>
+      <w:proofErr w:type="spellEnd"/>
+      <w:r>
+        <w:rPr>
+          <w:lang w:val="pt-BR"/>
+        </w:rPr>
+        <w:t>: A última reunião da Sprint, focada em como a equipe trabalhou. O time discute o que funcionou bem, o que não funcionou e propõe melhorias para a próxima Sprint. Dura até 3 horas para uma Sprint mensal.</w:t>
+      </w:r>
+    </w:p>
+    <w:p>
+      <w:pPr>
+        <w:rPr>
+          <w:lang w:val="pt-BR"/>
+        </w:rPr>
+      </w:pPr>
+      <w:r>
+        <w:rPr>
+          <w:lang w:val="pt-BR"/>
+        </w:rPr>
+        <w:t xml:space="preserve">• </w:t>
+      </w:r>
+      <w:r>
+        <w:rPr>
+          <w:b/>
+          <w:bCs/>
+          <w:lang w:val="pt-BR"/>
+        </w:rPr>
+        <w:t>Entregas (Artefatos)</w:t>
+      </w:r>
+      <w:r>
+        <w:rPr>
+          <w:lang w:val="pt-BR"/>
+        </w:rPr>
+        <w:t>: São itens que documentam o trabalho e garantem a clareza para a equipe.</w:t>
+      </w:r>
+    </w:p>
+    <w:p>
+      <w:pPr>
+        <w:rPr>
+          <w:lang w:val="pt-BR"/>
+        </w:rPr>
+      </w:pPr>
+      <w:r>
+        <w:rPr>
+          <w:lang w:val="pt-BR"/>
+        </w:rPr>
+        <w:t xml:space="preserve">    ◦ </w:t>
+      </w:r>
+      <w:proofErr w:type="spellStart"/>
+      <w:r>
+        <w:rPr>
+          <w:b/>
+          <w:bCs/>
+          <w:lang w:val="pt-BR"/>
+        </w:rPr>
+        <w:t>Product</w:t>
+      </w:r>
+      <w:proofErr w:type="spellEnd"/>
+      <w:r>
+        <w:rPr>
+          <w:b/>
+          <w:bCs/>
+          <w:lang w:val="pt-BR"/>
+        </w:rPr>
+        <w:t xml:space="preserve"> Backlog</w:t>
+      </w:r>
+      <w:r>
+        <w:rPr>
+          <w:lang w:val="pt-BR"/>
+        </w:rPr>
+        <w:t xml:space="preserve">: Uma lista priorizada de tudo o que precisa ser feito para o produto, gerenciada pelo </w:t>
+      </w:r>
+      <w:proofErr w:type="spellStart"/>
+      <w:r>
+        <w:rPr>
+          <w:lang w:val="pt-BR"/>
+        </w:rPr>
+        <w:t>Product</w:t>
+      </w:r>
+      <w:proofErr w:type="spellEnd"/>
+      <w:r>
+        <w:rPr>
+          <w:lang w:val="pt-BR"/>
+        </w:rPr>
+        <w:t xml:space="preserve"> </w:t>
+      </w:r>
+      <w:proofErr w:type="spellStart"/>
+      <w:r>
+        <w:rPr>
+          <w:lang w:val="pt-BR"/>
+        </w:rPr>
+        <w:t>Owner</w:t>
+      </w:r>
+      <w:proofErr w:type="spellEnd"/>
+      <w:r>
+        <w:rPr>
+          <w:lang w:val="pt-BR"/>
+        </w:rPr>
+        <w:t>. É a única fonte de requisitos para o produto.</w:t>
+      </w:r>
+    </w:p>
+    <w:p>
+      <w:pPr>
+        <w:rPr>
+          <w:lang w:val="pt-BR"/>
+        </w:rPr>
+      </w:pPr>
+      <w:r>
+        <w:rPr>
+          <w:lang w:val="pt-BR"/>
+        </w:rPr>
+        <w:t xml:space="preserve">    ◦ </w:t>
+      </w:r>
+      <w:r>
+        <w:rPr>
+          <w:b/>
+          <w:bCs/>
+          <w:lang w:val="pt-BR"/>
+        </w:rPr>
+        <w:t>Sprint Backlog</w:t>
+      </w:r>
+      <w:r>
+        <w:rPr>
+          <w:lang w:val="pt-BR"/>
+        </w:rPr>
+        <w:t xml:space="preserve">: A lista de tarefas que o time se compromete a entregar na Sprint atual, criada durante o Sprint Planning e gerenciada pelos </w:t>
+      </w:r>
+      <w:proofErr w:type="spellStart"/>
+      <w:r>
+        <w:rPr>
+          <w:lang w:val="pt-BR"/>
+        </w:rPr>
+        <w:t>Developers</w:t>
+      </w:r>
+      <w:proofErr w:type="spellEnd"/>
+      <w:r>
+        <w:rPr>
+          <w:lang w:val="pt-BR"/>
+        </w:rPr>
+        <w:t>.</w:t>
+      </w:r>
+    </w:p>
+    <w:p>
+      <w:pPr>
+        <w:rPr>
+          <w:lang w:val="pt-BR"/>
+        </w:rPr>
+      </w:pPr>
+      <w:r>
+        <w:rPr>
+          <w:lang w:val="pt-BR"/>
+        </w:rPr>
+        <w:t xml:space="preserve">    ◦ </w:t>
+      </w:r>
+      <w:r>
+        <w:rPr>
+          <w:b/>
+          <w:bCs/>
+          <w:lang w:val="pt-BR"/>
+        </w:rPr>
+        <w:t>Incremento</w:t>
+      </w:r>
+      <w:r>
+        <w:rPr>
+          <w:lang w:val="pt-BR"/>
+        </w:rPr>
+        <w:t xml:space="preserve">: É o </w:t>
+      </w:r>
+      <w:r>
+        <w:rPr>
+          <w:b/>
+          <w:bCs/>
+          <w:lang w:val="pt-BR"/>
+        </w:rPr>
+        <w:t>pedaço do produto que foi concluído</w:t>
+      </w:r>
+      <w:r>
+        <w:rPr>
+          <w:lang w:val="pt-BR"/>
+        </w:rPr>
+        <w:t xml:space="preserve"> na Sprint, que está pronto para uso e atende aos padrões de qualidade definidos. Cada Sprint gera um novo Incremento que se soma aos anteriores.</w:t>
+      </w:r>
+    </w:p>
+    <w:p>
+      <w:pPr>
+        <w:rPr>
+          <w:lang w:val="pt-BR"/>
+        </w:rPr>
+      </w:pPr>
+    </w:p>
+    <w:p>
+      <w:pPr>
+        <w:rPr>
+          <w:lang w:val="pt-BR"/>
+        </w:rPr>
+      </w:pPr>
+    </w:p>
+    <w:p>
+      <w:pPr>
+        <w:rPr>
+          <w:lang w:val="pt-BR"/>
+        </w:rPr>
+      </w:pPr>
+    </w:p>
+    <w:p>
+      <w:pPr>
+        <w:rPr>
+          <w:lang w:val="pt-BR"/>
+        </w:rPr>
+      </w:pPr>
+    </w:p>
+    <w:p>
+      <w:pPr>
+        <w:rPr>
+          <w:lang w:val="pt-BR"/>
+        </w:rPr>
+      </w:pPr>
+    </w:p>
+    <w:p>
+      <w:pPr>
+        <w:rPr>
+          <w:lang w:val="pt-BR"/>
+        </w:rPr>
+      </w:pPr>
+      <w:r>
+        <w:rPr>
+          <w:lang w:val="pt-BR"/>
+        </w:rPr>
+        <w:lastRenderedPageBreak/>
+        <w:t>5. Técnicas Complementares ao Scrum</w:t>
+      </w:r>
+    </w:p>
+    <w:p>
+      <w:pPr>
+        <w:rPr>
+          <w:lang w:val="pt-BR"/>
+        </w:rPr>
+      </w:pPr>
+      <w:r>
+        <w:rPr>
+          <w:lang w:val="pt-BR"/>
+        </w:rPr>
+        <w:t>• O Scrum não diz "como" fazer tudo, por isso, outras técnicas são usadas para complementar.</w:t>
+      </w:r>
+    </w:p>
+    <w:p>
+      <w:pPr>
+        <w:rPr>
+          <w:lang w:val="pt-BR"/>
+        </w:rPr>
+      </w:pPr>
+      <w:r>
+        <w:rPr>
+          <w:lang w:val="pt-BR"/>
+        </w:rPr>
+        <w:t xml:space="preserve">• </w:t>
+      </w:r>
+      <w:r>
+        <w:rPr>
+          <w:b/>
+          <w:bCs/>
+          <w:lang w:val="pt-BR"/>
+        </w:rPr>
+        <w:t>Técnicas de Priorização</w:t>
+      </w:r>
+      <w:r>
+        <w:rPr>
+          <w:lang w:val="pt-BR"/>
+        </w:rPr>
+        <w:t>:</w:t>
+      </w:r>
+    </w:p>
+    <w:p>
+      <w:pPr>
+        <w:rPr>
+          <w:lang w:val="pt-BR"/>
+        </w:rPr>
+      </w:pPr>
+      <w:r>
+        <w:rPr>
+          <w:lang w:val="pt-BR"/>
+        </w:rPr>
+        <w:t xml:space="preserve">    ◦ </w:t>
+      </w:r>
+      <w:proofErr w:type="spellStart"/>
+      <w:r>
+        <w:rPr>
+          <w:b/>
+          <w:bCs/>
+          <w:lang w:val="pt-BR"/>
+        </w:rPr>
+        <w:t>MoSCoW</w:t>
+      </w:r>
+      <w:proofErr w:type="spellEnd"/>
+      <w:r>
+        <w:rPr>
+          <w:lang w:val="pt-BR"/>
+        </w:rPr>
+        <w:t xml:space="preserve">: Ajuda a priorizar itens do </w:t>
+      </w:r>
+      <w:proofErr w:type="spellStart"/>
+      <w:r>
+        <w:rPr>
+          <w:lang w:val="pt-BR"/>
+        </w:rPr>
+        <w:t>Product</w:t>
+      </w:r>
+      <w:proofErr w:type="spellEnd"/>
+      <w:r>
+        <w:rPr>
+          <w:lang w:val="pt-BR"/>
+        </w:rPr>
+        <w:t xml:space="preserve"> Backlog classificando-os em: </w:t>
+      </w:r>
+      <w:r>
+        <w:rPr>
+          <w:b/>
+          <w:bCs/>
+          <w:lang w:val="pt-BR"/>
+        </w:rPr>
+        <w:t xml:space="preserve">Must </w:t>
+      </w:r>
+      <w:proofErr w:type="spellStart"/>
+      <w:r>
+        <w:rPr>
+          <w:b/>
+          <w:bCs/>
+          <w:lang w:val="pt-BR"/>
+        </w:rPr>
+        <w:t>have</w:t>
+      </w:r>
+      <w:proofErr w:type="spellEnd"/>
+      <w:r>
+        <w:rPr>
+          <w:lang w:val="pt-BR"/>
+        </w:rPr>
+        <w:t xml:space="preserve"> (obrigatório), </w:t>
+      </w:r>
+      <w:proofErr w:type="spellStart"/>
+      <w:r>
+        <w:rPr>
+          <w:b/>
+          <w:bCs/>
+          <w:lang w:val="pt-BR"/>
+        </w:rPr>
+        <w:t>Should</w:t>
+      </w:r>
+      <w:proofErr w:type="spellEnd"/>
+      <w:r>
+        <w:rPr>
+          <w:b/>
+          <w:bCs/>
+          <w:lang w:val="pt-BR"/>
+        </w:rPr>
+        <w:t xml:space="preserve"> </w:t>
+      </w:r>
+      <w:proofErr w:type="spellStart"/>
+      <w:r>
+        <w:rPr>
+          <w:b/>
+          <w:bCs/>
+          <w:lang w:val="pt-BR"/>
+        </w:rPr>
+        <w:t>have</w:t>
+      </w:r>
+      <w:proofErr w:type="spellEnd"/>
+      <w:r>
+        <w:rPr>
+          <w:lang w:val="pt-BR"/>
+        </w:rPr>
+        <w:t xml:space="preserve"> (muito importante), </w:t>
+      </w:r>
+      <w:proofErr w:type="spellStart"/>
+      <w:r>
+        <w:rPr>
+          <w:b/>
+          <w:bCs/>
+          <w:lang w:val="pt-BR"/>
+        </w:rPr>
+        <w:t>Could</w:t>
+      </w:r>
+      <w:proofErr w:type="spellEnd"/>
+      <w:r>
+        <w:rPr>
+          <w:b/>
+          <w:bCs/>
+          <w:lang w:val="pt-BR"/>
+        </w:rPr>
+        <w:t xml:space="preserve"> </w:t>
+      </w:r>
+      <w:proofErr w:type="spellStart"/>
+      <w:r>
+        <w:rPr>
+          <w:b/>
+          <w:bCs/>
+          <w:lang w:val="pt-BR"/>
+        </w:rPr>
+        <w:t>have</w:t>
+      </w:r>
+      <w:proofErr w:type="spellEnd"/>
+      <w:r>
+        <w:rPr>
+          <w:lang w:val="pt-BR"/>
+        </w:rPr>
+        <w:t xml:space="preserve"> (desejado) e </w:t>
+      </w:r>
+      <w:proofErr w:type="spellStart"/>
+      <w:r>
+        <w:rPr>
+          <w:b/>
+          <w:bCs/>
+          <w:lang w:val="pt-BR"/>
+        </w:rPr>
+        <w:t>Won’t</w:t>
+      </w:r>
+      <w:proofErr w:type="spellEnd"/>
+      <w:r>
+        <w:rPr>
+          <w:b/>
+          <w:bCs/>
+          <w:lang w:val="pt-BR"/>
+        </w:rPr>
+        <w:t xml:space="preserve"> </w:t>
+      </w:r>
+      <w:proofErr w:type="spellStart"/>
+      <w:r>
+        <w:rPr>
+          <w:b/>
+          <w:bCs/>
+          <w:lang w:val="pt-BR"/>
+        </w:rPr>
+        <w:t>have</w:t>
+      </w:r>
+      <w:proofErr w:type="spellEnd"/>
+      <w:r>
+        <w:rPr>
+          <w:lang w:val="pt-BR"/>
+        </w:rPr>
+        <w:t xml:space="preserve"> (não será feito agora).</w:t>
+      </w:r>
+    </w:p>
+    <w:p>
+      <w:pPr>
+        <w:rPr>
+          <w:lang w:val="pt-BR"/>
+        </w:rPr>
+      </w:pPr>
+      <w:r>
+        <w:rPr>
+          <w:lang w:val="pt-BR"/>
+        </w:rPr>
+        <w:t xml:space="preserve">    ◦ </w:t>
+      </w:r>
+      <w:r>
+        <w:rPr>
+          <w:b/>
+          <w:bCs/>
+          <w:lang w:val="pt-BR"/>
+        </w:rPr>
+        <w:t>Análise de Decisão por Múltiplos Critérios</w:t>
+      </w:r>
+      <w:r>
+        <w:rPr>
+          <w:lang w:val="pt-BR"/>
+        </w:rPr>
+        <w:t>: Prioriza itens usando critérios específicos e pesos, tornando a decisão menos subjetiva.</w:t>
+      </w:r>
+    </w:p>
+    <w:p>
+      <w:pPr>
+        <w:rPr>
+          <w:lang w:val="pt-BR"/>
+        </w:rPr>
+      </w:pPr>
+      <w:r>
+        <w:rPr>
+          <w:lang w:val="pt-BR"/>
+        </w:rPr>
+        <w:t xml:space="preserve">• </w:t>
+      </w:r>
+      <w:r>
+        <w:rPr>
+          <w:b/>
+          <w:bCs/>
+          <w:lang w:val="pt-BR"/>
+        </w:rPr>
+        <w:t>Técnicas de Estimativa</w:t>
+      </w:r>
+      <w:r>
+        <w:rPr>
+          <w:lang w:val="pt-BR"/>
+        </w:rPr>
+        <w:t>:</w:t>
+      </w:r>
+    </w:p>
+    <w:p>
+      <w:pPr>
+        <w:rPr>
+          <w:lang w:val="pt-BR"/>
+        </w:rPr>
+      </w:pPr>
+      <w:r>
+        <w:rPr>
+          <w:lang w:val="pt-BR"/>
+        </w:rPr>
+        <w:t xml:space="preserve">    ◦ </w:t>
+      </w:r>
+      <w:r>
+        <w:rPr>
+          <w:b/>
+          <w:bCs/>
+          <w:lang w:val="pt-BR"/>
+        </w:rPr>
+        <w:t>Scrum Poker (Planning Poker)</w:t>
+      </w:r>
+      <w:r>
+        <w:rPr>
+          <w:lang w:val="pt-BR"/>
+        </w:rPr>
+        <w:t xml:space="preserve">: Um jogo de cartas onde os </w:t>
+      </w:r>
+      <w:proofErr w:type="spellStart"/>
+      <w:r>
+        <w:rPr>
+          <w:lang w:val="pt-BR"/>
+        </w:rPr>
+        <w:t>Developers</w:t>
+      </w:r>
+      <w:proofErr w:type="spellEnd"/>
+      <w:r>
+        <w:rPr>
+          <w:lang w:val="pt-BR"/>
+        </w:rPr>
+        <w:t xml:space="preserve"> estimam o esforço das tarefas por consenso. A ideia é que quem faz o trabalho deve estimar o quanto ele custa. Isso ajuda a equipe a saber o quanto ela consegue entregar (sua "velocidade").</w:t>
+      </w:r>
+    </w:p>
+    <w:p>
+      <w:pPr>
+        <w:rPr>
+          <w:lang w:val="pt-BR"/>
+        </w:rPr>
+      </w:pPr>
+      <w:r>
+        <w:rPr>
+          <w:lang w:val="pt-BR"/>
+        </w:rPr>
+        <w:t xml:space="preserve">• </w:t>
+      </w:r>
+      <w:r>
+        <w:rPr>
+          <w:b/>
+          <w:bCs/>
+          <w:lang w:val="pt-BR"/>
+        </w:rPr>
+        <w:t xml:space="preserve">Método </w:t>
+      </w:r>
+      <w:proofErr w:type="spellStart"/>
+      <w:r>
+        <w:rPr>
+          <w:b/>
+          <w:bCs/>
+          <w:lang w:val="pt-BR"/>
+        </w:rPr>
+        <w:t>Kanban</w:t>
+      </w:r>
+      <w:proofErr w:type="spellEnd"/>
+      <w:r>
+        <w:rPr>
+          <w:lang w:val="pt-BR"/>
+        </w:rPr>
+        <w:t>:</w:t>
+      </w:r>
+    </w:p>
+    <w:p>
+      <w:pPr>
+        <w:rPr>
+          <w:lang w:val="pt-BR"/>
+        </w:rPr>
+      </w:pPr>
+      <w:r>
+        <w:rPr>
+          <w:lang w:val="pt-BR"/>
+        </w:rPr>
+        <w:t xml:space="preserve">    ◦ Uma forma visual de </w:t>
+      </w:r>
+      <w:r>
+        <w:rPr>
+          <w:b/>
+          <w:bCs/>
+          <w:lang w:val="pt-BR"/>
+        </w:rPr>
+        <w:t>gerenciar o fluxo de trabalho</w:t>
+      </w:r>
+      <w:r>
+        <w:rPr>
+          <w:lang w:val="pt-BR"/>
+        </w:rPr>
+        <w:t>, muito usada para complementar o Scrum.</w:t>
+      </w:r>
+    </w:p>
+    <w:p>
+      <w:pPr>
+        <w:rPr>
+          <w:lang w:val="pt-BR"/>
+        </w:rPr>
+      </w:pPr>
+      <w:r>
+        <w:rPr>
+          <w:lang w:val="pt-BR"/>
+        </w:rPr>
+        <w:t xml:space="preserve">    ◦ Usa um </w:t>
+      </w:r>
+      <w:r>
+        <w:rPr>
+          <w:b/>
+          <w:bCs/>
+          <w:lang w:val="pt-BR"/>
+        </w:rPr>
+        <w:t>quadro (físico ou virtual)</w:t>
+      </w:r>
+      <w:r>
+        <w:rPr>
+          <w:lang w:val="pt-BR"/>
+        </w:rPr>
+        <w:t xml:space="preserve"> com colunas como "Para fazer", "Fazendo" e "Feito" para visualizar o progresso das tarefas.</w:t>
+      </w:r>
+    </w:p>
+    <w:p>
+      <w:pPr>
+        <w:rPr>
+          <w:lang w:val="pt-BR"/>
+        </w:rPr>
+      </w:pPr>
+      <w:r>
+        <w:rPr>
+          <w:lang w:val="pt-BR"/>
+        </w:rPr>
+        <w:t xml:space="preserve">    ◦ </w:t>
+      </w:r>
+      <w:r>
+        <w:rPr>
+          <w:b/>
+          <w:bCs/>
+          <w:lang w:val="pt-BR"/>
+        </w:rPr>
+        <w:t>Práticas chave</w:t>
+      </w:r>
+      <w:r>
+        <w:rPr>
+          <w:lang w:val="pt-BR"/>
+        </w:rPr>
+        <w:t xml:space="preserve">: </w:t>
+      </w:r>
+      <w:r>
+        <w:rPr>
+          <w:b/>
+          <w:bCs/>
+          <w:lang w:val="pt-BR"/>
+        </w:rPr>
+        <w:t>Visualizar o trabalho</w:t>
+      </w:r>
+      <w:r>
+        <w:rPr>
+          <w:lang w:val="pt-BR"/>
+        </w:rPr>
+        <w:t xml:space="preserve">, </w:t>
+      </w:r>
+      <w:r>
+        <w:rPr>
+          <w:b/>
+          <w:bCs/>
+          <w:lang w:val="pt-BR"/>
+        </w:rPr>
+        <w:t>limitar o trabalho em andamento</w:t>
+      </w:r>
+      <w:r>
+        <w:rPr>
+          <w:lang w:val="pt-BR"/>
+        </w:rPr>
+        <w:t xml:space="preserve"> (para não sobrecarregar a equipe) e </w:t>
+      </w:r>
+      <w:r>
+        <w:rPr>
+          <w:b/>
+          <w:bCs/>
+          <w:lang w:val="pt-BR"/>
+        </w:rPr>
+        <w:t>monitorar</w:t>
+      </w:r>
+      <w:r>
+        <w:rPr>
+          <w:lang w:val="pt-BR"/>
+        </w:rPr>
+        <w:t xml:space="preserve"> o fluxo de trabalho para melhorias contínuas.</w:t>
+      </w:r>
+    </w:p>
+    <w:p>
+      <w:pPr>
+        <w:rPr>
+          <w:lang w:val="pt-BR"/>
+        </w:rPr>
+      </w:pPr>
+      <w:r>
+        <w:rPr>
+          <w:lang w:val="pt-BR"/>
+        </w:rPr>
+        <w:t xml:space="preserve">    ◦ </w:t>
+      </w:r>
+      <w:r>
+        <w:rPr>
+          <w:b/>
+          <w:bCs/>
+          <w:lang w:val="pt-BR"/>
+        </w:rPr>
+        <w:t>Métricas</w:t>
+      </w:r>
+      <w:r>
+        <w:rPr>
+          <w:lang w:val="pt-BR"/>
+        </w:rPr>
+        <w:t xml:space="preserve">: Ajuda a medir o </w:t>
+      </w:r>
+      <w:r>
+        <w:rPr>
+          <w:b/>
+          <w:bCs/>
+          <w:lang w:val="pt-BR"/>
+        </w:rPr>
+        <w:t>trabalho em andamento</w:t>
+      </w:r>
+      <w:r>
+        <w:rPr>
+          <w:lang w:val="pt-BR"/>
+        </w:rPr>
+        <w:t xml:space="preserve"> (WIP), o </w:t>
+      </w:r>
+      <w:r>
+        <w:rPr>
+          <w:b/>
+          <w:bCs/>
+          <w:lang w:val="pt-BR"/>
+        </w:rPr>
+        <w:t>tempo de ciclo</w:t>
+      </w:r>
+      <w:r>
+        <w:rPr>
+          <w:lang w:val="pt-BR"/>
+        </w:rPr>
+        <w:t xml:space="preserve"> (quanto tempo leva uma tarefa do início ao fim) e a </w:t>
+      </w:r>
+      <w:r>
+        <w:rPr>
+          <w:b/>
+          <w:bCs/>
+          <w:lang w:val="pt-BR"/>
+        </w:rPr>
+        <w:t>taxa de entrega</w:t>
+      </w:r>
+      <w:r>
+        <w:rPr>
+          <w:lang w:val="pt-BR"/>
+        </w:rPr>
+        <w:t xml:space="preserve"> (quantas tarefas são concluídas por período).</w:t>
+      </w:r>
+    </w:p>
+    <w:p>
+      <w:pPr>
+        <w:rPr>
+          <w:lang w:val="pt-BR"/>
+        </w:rPr>
+      </w:pPr>
+      <w:r>
+        <w:rPr>
+          <w:lang w:val="pt-BR"/>
+        </w:rPr>
+        <w:t xml:space="preserve">• </w:t>
+      </w:r>
+      <w:r>
+        <w:rPr>
+          <w:b/>
+          <w:bCs/>
+          <w:lang w:val="pt-BR"/>
+        </w:rPr>
+        <w:t>Técnicas para Facilitar Eventos</w:t>
+      </w:r>
+      <w:r>
+        <w:rPr>
+          <w:lang w:val="pt-BR"/>
+        </w:rPr>
+        <w:t xml:space="preserve">: Existem boas práticas para tornar as reuniões do Scrum mais produtivas, como ter o Scrum Master facilitando, garantir a participação de todos e focar nos objetivos específicos de cada evento (por exemplo, na Daily Scrum, os </w:t>
+      </w:r>
+      <w:proofErr w:type="spellStart"/>
+      <w:r>
+        <w:rPr>
+          <w:lang w:val="pt-BR"/>
+        </w:rPr>
+        <w:t>developers</w:t>
+      </w:r>
+      <w:proofErr w:type="spellEnd"/>
+      <w:r>
+        <w:rPr>
+          <w:lang w:val="pt-BR"/>
+        </w:rPr>
+        <w:t xml:space="preserve"> respondem o que fizeram, o que farão e se há impedimentos).</w:t>
+      </w:r>
+    </w:p>
+    <w:p>
+      <w:pPr>
+        <w:rPr>
+          <w:lang w:val="pt-BR"/>
+        </w:rPr>
+      </w:pPr>
+    </w:p>
+    <w:p>
+      <w:pPr>
+        <w:rPr>
+          <w:lang w:val="pt-BR"/>
+        </w:rPr>
+      </w:pPr>
+    </w:p>
+    <w:p>
+      <w:pPr>
+        <w:rPr>
+          <w:lang w:val="pt-BR"/>
+        </w:rPr>
+      </w:pPr>
+    </w:p>
+    <w:p>
+      <w:pPr>
+        <w:rPr>
+          <w:lang w:val="pt-BR"/>
+        </w:rPr>
+      </w:pPr>
+      <w:r>
+        <w:rPr>
+          <w:lang w:val="pt-BR"/>
+        </w:rPr>
+        <w:lastRenderedPageBreak/>
+        <w:t>6. Boas Práticas e Desafios na Implementação</w:t>
+      </w:r>
+    </w:p>
+    <w:p>
+      <w:pPr>
+        <w:rPr>
+          <w:lang w:val="pt-BR"/>
+        </w:rPr>
+      </w:pPr>
+      <w:r>
+        <w:rPr>
+          <w:lang w:val="pt-BR"/>
+        </w:rPr>
+        <w:t xml:space="preserve">• </w:t>
+      </w:r>
+      <w:r>
+        <w:rPr>
+          <w:b/>
+          <w:bCs/>
+          <w:lang w:val="pt-BR"/>
+        </w:rPr>
+        <w:t>Implementação por Fases</w:t>
+      </w:r>
+      <w:r>
+        <w:rPr>
+          <w:lang w:val="pt-BR"/>
+        </w:rPr>
+        <w:t>: Para ter sucesso com o Scrum, é importante começar gradualmente e em etapas.</w:t>
+      </w:r>
+    </w:p>
+    <w:p>
+      <w:pPr>
+        <w:rPr>
+          <w:lang w:val="pt-BR"/>
+        </w:rPr>
+      </w:pPr>
+      <w:r>
+        <w:rPr>
+          <w:lang w:val="pt-BR"/>
+        </w:rPr>
+        <w:t xml:space="preserve">    ◦ </w:t>
+      </w:r>
+      <w:r>
+        <w:rPr>
+          <w:b/>
+          <w:bCs/>
+          <w:lang w:val="pt-BR"/>
+        </w:rPr>
+        <w:t>Apoio da Liderança (Patrocínio)</w:t>
+      </w:r>
+      <w:r>
+        <w:rPr>
+          <w:lang w:val="pt-BR"/>
+        </w:rPr>
+        <w:t>: É essencial ter o apoio de pessoas importantes na alta direção para conseguir recursos e superar resistências.</w:t>
+      </w:r>
+    </w:p>
+    <w:p>
+      <w:pPr>
+        <w:rPr>
+          <w:lang w:val="pt-BR"/>
+        </w:rPr>
+      </w:pPr>
+      <w:r>
+        <w:rPr>
+          <w:lang w:val="pt-BR"/>
+        </w:rPr>
+        <w:t xml:space="preserve">    ◦ </w:t>
+      </w:r>
+      <w:r>
+        <w:rPr>
+          <w:b/>
+          <w:bCs/>
+          <w:lang w:val="pt-BR"/>
+        </w:rPr>
+        <w:t>Resultados Rápidos</w:t>
+      </w:r>
+      <w:r>
+        <w:rPr>
+          <w:lang w:val="pt-BR"/>
+        </w:rPr>
+        <w:t>: Apresentar bons resultados no curto prazo ajuda a construir credibilidade.</w:t>
+      </w:r>
+    </w:p>
+    <w:p>
+      <w:pPr>
+        <w:rPr>
+          <w:lang w:val="pt-BR"/>
+        </w:rPr>
+      </w:pPr>
+      <w:r>
+        <w:rPr>
+          <w:lang w:val="pt-BR"/>
+        </w:rPr>
+        <w:t xml:space="preserve">    ◦ </w:t>
+      </w:r>
+      <w:r>
+        <w:rPr>
+          <w:b/>
+          <w:bCs/>
+          <w:lang w:val="pt-BR"/>
+        </w:rPr>
+        <w:t>Projeto Piloto</w:t>
+      </w:r>
+      <w:r>
+        <w:rPr>
+          <w:lang w:val="pt-BR"/>
+        </w:rPr>
+        <w:t>: Começar com um time Scrum em um projeto menor ajuda a demonstrar os benefícios com baixo risco e investimento.</w:t>
+      </w:r>
+    </w:p>
+    <w:p>
+      <w:pPr>
+        <w:rPr>
+          <w:lang w:val="pt-BR"/>
+        </w:rPr>
+      </w:pPr>
+      <w:r>
+        <w:rPr>
+          <w:lang w:val="pt-BR"/>
+        </w:rPr>
+        <w:t xml:space="preserve">• </w:t>
+      </w:r>
+      <w:r>
+        <w:rPr>
+          <w:b/>
+          <w:bCs/>
+          <w:lang w:val="pt-BR"/>
+        </w:rPr>
+        <w:t>Dicas para um Projeto Piloto</w:t>
+      </w:r>
+      <w:r>
+        <w:rPr>
+          <w:lang w:val="pt-BR"/>
+        </w:rPr>
+        <w:t xml:space="preserve">: Começar com um Scrum Master bem preparado, criar um ambiente que favoreça a colaboração (com </w:t>
+      </w:r>
+      <w:proofErr w:type="spellStart"/>
+      <w:r>
+        <w:rPr>
+          <w:lang w:val="pt-BR"/>
+        </w:rPr>
+        <w:t>Kanban</w:t>
+      </w:r>
+      <w:proofErr w:type="spellEnd"/>
+      <w:r>
+        <w:rPr>
+          <w:lang w:val="pt-BR"/>
+        </w:rPr>
+        <w:t>, por exemplo), treinar a equipe e focar nas reuniões de Retrospectiva para melhoria contínua.</w:t>
+      </w:r>
+    </w:p>
+    <w:p>
+      <w:pPr>
+        <w:rPr>
+          <w:lang w:val="pt-BR"/>
+        </w:rPr>
+      </w:pPr>
+      <w:r>
+        <w:rPr>
+          <w:lang w:val="pt-BR"/>
+        </w:rPr>
+        <w:t xml:space="preserve">• </w:t>
+      </w:r>
+      <w:r>
+        <w:rPr>
+          <w:b/>
+          <w:bCs/>
+          <w:lang w:val="pt-BR"/>
+        </w:rPr>
+        <w:t xml:space="preserve">Maiores Obstáculos (Pesquisa </w:t>
+      </w:r>
+      <w:proofErr w:type="spellStart"/>
+      <w:r>
+        <w:rPr>
+          <w:b/>
+          <w:bCs/>
+          <w:lang w:val="pt-BR"/>
+        </w:rPr>
+        <w:t>State</w:t>
+      </w:r>
+      <w:proofErr w:type="spellEnd"/>
+      <w:r>
+        <w:rPr>
+          <w:b/>
+          <w:bCs/>
+          <w:lang w:val="pt-BR"/>
+        </w:rPr>
+        <w:t xml:space="preserve"> </w:t>
+      </w:r>
+      <w:proofErr w:type="spellStart"/>
+      <w:r>
+        <w:rPr>
+          <w:b/>
+          <w:bCs/>
+          <w:lang w:val="pt-BR"/>
+        </w:rPr>
+        <w:t>of</w:t>
+      </w:r>
+      <w:proofErr w:type="spellEnd"/>
+      <w:r>
+        <w:rPr>
+          <w:b/>
+          <w:bCs/>
+          <w:lang w:val="pt-BR"/>
+        </w:rPr>
+        <w:t xml:space="preserve"> </w:t>
+      </w:r>
+      <w:proofErr w:type="spellStart"/>
+      <w:r>
+        <w:rPr>
+          <w:b/>
+          <w:bCs/>
+          <w:lang w:val="pt-BR"/>
+        </w:rPr>
+        <w:t>Agile</w:t>
+      </w:r>
+      <w:proofErr w:type="spellEnd"/>
+      <w:r>
+        <w:rPr>
+          <w:b/>
+          <w:bCs/>
+          <w:lang w:val="pt-BR"/>
+        </w:rPr>
+        <w:t>)</w:t>
+      </w:r>
+      <w:r>
+        <w:rPr>
+          <w:lang w:val="pt-BR"/>
+        </w:rPr>
+        <w:t>:</w:t>
+      </w:r>
+    </w:p>
+    <w:p>
+      <w:pPr>
+        <w:rPr>
+          <w:lang w:val="pt-BR"/>
+        </w:rPr>
+      </w:pPr>
+      <w:r>
+        <w:rPr>
+          <w:lang w:val="pt-BR"/>
+        </w:rPr>
+        <w:t xml:space="preserve">    ◦ </w:t>
+      </w:r>
+      <w:r>
+        <w:rPr>
+          <w:b/>
+          <w:bCs/>
+          <w:lang w:val="pt-BR"/>
+        </w:rPr>
+        <w:t>Falta de consistência</w:t>
+      </w:r>
+      <w:r>
+        <w:rPr>
+          <w:lang w:val="pt-BR"/>
+        </w:rPr>
+        <w:t xml:space="preserve"> nas práticas entre diferentes equipes.</w:t>
+      </w:r>
+    </w:p>
+    <w:p>
+      <w:pPr>
+        <w:rPr>
+          <w:lang w:val="pt-BR"/>
+        </w:rPr>
+      </w:pPr>
+      <w:r>
+        <w:rPr>
+          <w:lang w:val="pt-BR"/>
+        </w:rPr>
+        <w:t xml:space="preserve">    ◦ </w:t>
+      </w:r>
+      <w:r>
+        <w:rPr>
+          <w:b/>
+          <w:bCs/>
+          <w:lang w:val="pt-BR"/>
+        </w:rPr>
+        <w:t>Cultura da empresa</w:t>
+      </w:r>
+      <w:r>
+        <w:rPr>
+          <w:lang w:val="pt-BR"/>
+        </w:rPr>
+        <w:t xml:space="preserve"> que não combina com os valores ágeis.</w:t>
+      </w:r>
+    </w:p>
+    <w:p>
+      <w:pPr>
+        <w:rPr>
+          <w:lang w:val="pt-BR"/>
+        </w:rPr>
+      </w:pPr>
+      <w:r>
+        <w:rPr>
+          <w:lang w:val="pt-BR"/>
+        </w:rPr>
+        <w:t xml:space="preserve">    ◦ </w:t>
+      </w:r>
+      <w:r>
+        <w:rPr>
+          <w:b/>
+          <w:bCs/>
+          <w:lang w:val="pt-BR"/>
+        </w:rPr>
+        <w:t>Resistência</w:t>
+      </w:r>
+      <w:r>
+        <w:rPr>
+          <w:lang w:val="pt-BR"/>
+        </w:rPr>
+        <w:t xml:space="preserve"> geral à mudança dentro da organização.</w:t>
+      </w:r>
+    </w:p>
+    <w:p>
+      <w:pPr>
+        <w:rPr>
+          <w:lang w:val="pt-BR"/>
+        </w:rPr>
+      </w:pPr>
+      <w:r>
+        <w:rPr>
+          <w:lang w:val="pt-BR"/>
+        </w:rPr>
+        <w:t xml:space="preserve">    ◦ Falta de </w:t>
+      </w:r>
+      <w:r>
+        <w:rPr>
+          <w:b/>
+          <w:bCs/>
+          <w:lang w:val="pt-BR"/>
+        </w:rPr>
+        <w:t>experiência e habilidades</w:t>
+      </w:r>
+      <w:r>
+        <w:rPr>
+          <w:lang w:val="pt-BR"/>
+        </w:rPr>
+        <w:t xml:space="preserve"> em métodos ágeis.</w:t>
+      </w:r>
+    </w:p>
+    <w:p>
+      <w:pPr>
+        <w:rPr>
+          <w:lang w:val="pt-BR"/>
+        </w:rPr>
+      </w:pPr>
+      <w:r>
+        <w:rPr>
+          <w:lang w:val="pt-BR"/>
+        </w:rPr>
+        <w:t xml:space="preserve">    ◦ Pouca </w:t>
+      </w:r>
+      <w:r>
+        <w:rPr>
+          <w:b/>
+          <w:bCs/>
+          <w:lang w:val="pt-BR"/>
+        </w:rPr>
+        <w:t>participação da liderança</w:t>
+      </w:r>
+      <w:r>
+        <w:rPr>
+          <w:lang w:val="pt-BR"/>
+        </w:rPr>
+        <w:t xml:space="preserve"> e </w:t>
+      </w:r>
+      <w:r>
+        <w:rPr>
+          <w:b/>
+          <w:bCs/>
+          <w:lang w:val="pt-BR"/>
+        </w:rPr>
+        <w:t>apoio inadequado</w:t>
+      </w:r>
+      <w:r>
+        <w:rPr>
+          <w:lang w:val="pt-BR"/>
+        </w:rPr>
+        <w:t xml:space="preserve"> da gestão.</w:t>
+      </w:r>
+    </w:p>
+    <w:p>
+      <w:pPr>
+        <w:rPr>
+          <w:lang w:val="pt-BR"/>
+        </w:rPr>
+      </w:pPr>
+      <w:r>
+        <w:rPr>
+          <w:lang w:val="pt-BR"/>
+        </w:rPr>
+        <w:t xml:space="preserve">    ◦ </w:t>
+      </w:r>
+      <w:r>
+        <w:rPr>
+          <w:b/>
+          <w:bCs/>
+          <w:lang w:val="pt-BR"/>
+        </w:rPr>
+        <w:t>Treinamento</w:t>
+      </w:r>
+      <w:r>
+        <w:rPr>
+          <w:lang w:val="pt-BR"/>
+        </w:rPr>
+        <w:t xml:space="preserve"> insuficiente.</w:t>
+      </w:r>
+    </w:p>
+    <w:p>
+      <w:pPr>
+        <w:rPr>
+          <w:lang w:val="pt-BR"/>
+        </w:rPr>
+      </w:pPr>
+      <w:r>
+        <w:rPr>
+          <w:lang w:val="pt-BR"/>
+        </w:rPr>
+        <w:t xml:space="preserve">• </w:t>
+      </w:r>
+      <w:r>
+        <w:rPr>
+          <w:b/>
+          <w:bCs/>
+          <w:lang w:val="pt-BR"/>
+        </w:rPr>
+        <w:t>Estratégias para Superar Obstáculos</w:t>
+      </w:r>
+      <w:r>
+        <w:rPr>
+          <w:lang w:val="pt-BR"/>
+        </w:rPr>
+        <w:t>:</w:t>
+      </w:r>
+    </w:p>
+    <w:p>
+      <w:pPr>
+        <w:rPr>
+          <w:lang w:val="pt-BR"/>
+        </w:rPr>
+      </w:pPr>
+      <w:r>
+        <w:rPr>
+          <w:lang w:val="pt-BR"/>
+        </w:rPr>
+        <w:t xml:space="preserve">    ◦ Conseguir um </w:t>
+      </w:r>
+      <w:r>
+        <w:rPr>
+          <w:b/>
+          <w:bCs/>
+          <w:lang w:val="pt-BR"/>
+        </w:rPr>
+        <w:t>patrocinador forte</w:t>
+      </w:r>
+      <w:r>
+        <w:rPr>
+          <w:lang w:val="pt-BR"/>
+        </w:rPr>
+        <w:t xml:space="preserve"> na alta direção.</w:t>
+      </w:r>
+    </w:p>
+    <w:p>
+      <w:pPr>
+        <w:rPr>
+          <w:lang w:val="pt-BR"/>
+        </w:rPr>
+      </w:pPr>
+      <w:r>
+        <w:rPr>
+          <w:lang w:val="pt-BR"/>
+        </w:rPr>
+        <w:t xml:space="preserve">    ◦ </w:t>
+      </w:r>
+      <w:r>
+        <w:rPr>
+          <w:b/>
+          <w:bCs/>
+          <w:lang w:val="pt-BR"/>
+        </w:rPr>
+        <w:t>Iniciar com um piloto e expandir aos poucos</w:t>
+      </w:r>
+      <w:r>
+        <w:rPr>
+          <w:lang w:val="pt-BR"/>
+        </w:rPr>
+        <w:t>.</w:t>
+      </w:r>
+    </w:p>
+    <w:p>
+      <w:pPr>
+        <w:rPr>
+          <w:lang w:val="pt-BR"/>
+        </w:rPr>
+      </w:pPr>
+      <w:r>
+        <w:rPr>
+          <w:lang w:val="pt-BR"/>
+        </w:rPr>
+        <w:t xml:space="preserve">    ◦ </w:t>
+      </w:r>
+      <w:r>
+        <w:rPr>
+          <w:b/>
+          <w:bCs/>
+          <w:lang w:val="pt-BR"/>
+        </w:rPr>
+        <w:t>Contratar especialistas</w:t>
+      </w:r>
+      <w:r>
+        <w:rPr>
+          <w:lang w:val="pt-BR"/>
+        </w:rPr>
+        <w:t xml:space="preserve"> em Scrum para treinar e guiar a implementação.</w:t>
+      </w:r>
+    </w:p>
+    <w:p>
+      <w:pPr>
+        <w:rPr>
+          <w:lang w:val="pt-BR"/>
+        </w:rPr>
+      </w:pPr>
+      <w:r>
+        <w:rPr>
+          <w:lang w:val="pt-BR"/>
+        </w:rPr>
+        <w:t xml:space="preserve">    ◦ Promover </w:t>
+      </w:r>
+      <w:r>
+        <w:rPr>
+          <w:b/>
+          <w:bCs/>
+          <w:lang w:val="pt-BR"/>
+        </w:rPr>
+        <w:t>interações constantes entre os Scrum Masters</w:t>
+      </w:r>
+      <w:r>
+        <w:rPr>
+          <w:lang w:val="pt-BR"/>
+        </w:rPr>
+        <w:t xml:space="preserve"> para compartilhar aprendizados e padronizar práticas.</w:t>
+      </w:r>
+    </w:p>
+    <w:p>
+      <w:pPr>
+        <w:rPr>
+          <w:lang w:val="pt-BR"/>
+        </w:rPr>
+      </w:pPr>
+      <w:r>
+        <w:rPr>
+          <w:lang w:val="pt-BR"/>
+        </w:rPr>
+        <w:t xml:space="preserve">    ◦ </w:t>
+      </w:r>
+      <w:r>
+        <w:rPr>
+          <w:b/>
+          <w:bCs/>
+          <w:lang w:val="pt-BR"/>
+        </w:rPr>
+        <w:t>Monitorar e divulgar os resultados</w:t>
+      </w:r>
+      <w:r>
+        <w:rPr>
+          <w:lang w:val="pt-BR"/>
+        </w:rPr>
+        <w:t xml:space="preserve"> consistentemente para mostrar o sucesso e reduzir resistências.</w:t>
+      </w:r>
+    </w:p>
+    <w:p>
+      <w:pPr>
+        <w:rPr>
+          <w:lang w:val="pt-BR"/>
+        </w:rPr>
+      </w:pPr>
+    </w:p>
+    <w:p>
+      <w:pPr>
+        <w:rPr>
+          <w:lang w:val="pt-BR"/>
+        </w:rPr>
+      </w:pPr>
+      <w:r>
+        <w:rPr>
+          <w:lang w:val="pt-BR"/>
+        </w:rPr>
+        <w:lastRenderedPageBreak/>
+        <w:t>7. Conclusão</w:t>
+      </w:r>
+    </w:p>
+    <w:p>
+      <w:pPr>
+        <w:rPr>
+          <w:lang w:val="pt-BR"/>
+        </w:rPr>
+      </w:pPr>
+      <w:r>
+        <w:rPr>
+          <w:lang w:val="pt-BR"/>
+        </w:rPr>
+        <w:t xml:space="preserve">• Os métodos ágeis, especialmente o Scrum, representam uma </w:t>
+      </w:r>
+      <w:r>
+        <w:rPr>
+          <w:b/>
+          <w:bCs/>
+          <w:lang w:val="pt-BR"/>
+        </w:rPr>
+        <w:t>mudança cultural</w:t>
+      </w:r>
+      <w:r>
+        <w:rPr>
+          <w:lang w:val="pt-BR"/>
+        </w:rPr>
+        <w:t xml:space="preserve"> nas organizações, valorizando pessoas, software em funcionamento, colaboração e adaptabilidade.</w:t>
+      </w:r>
+    </w:p>
+    <w:p>
+      <w:pPr>
+        <w:rPr>
+          <w:lang w:val="pt-BR"/>
+        </w:rPr>
+      </w:pPr>
+      <w:r>
+        <w:rPr>
+          <w:lang w:val="pt-BR"/>
+        </w:rPr>
+        <w:t xml:space="preserve">• O Scrum fornece uma estrutura (pilares, papéis, eventos, artefatos), mas para o sucesso, é crucial usar </w:t>
+      </w:r>
+      <w:r>
+        <w:rPr>
+          <w:b/>
+          <w:bCs/>
+          <w:lang w:val="pt-BR"/>
+        </w:rPr>
+        <w:t>técnicas complementares</w:t>
+      </w:r>
+      <w:r>
+        <w:rPr>
+          <w:lang w:val="pt-BR"/>
+        </w:rPr>
+        <w:t xml:space="preserve"> como </w:t>
+      </w:r>
+      <w:proofErr w:type="spellStart"/>
+      <w:r>
+        <w:rPr>
+          <w:lang w:val="pt-BR"/>
+        </w:rPr>
+        <w:t>MoSCoW</w:t>
+      </w:r>
+      <w:proofErr w:type="spellEnd"/>
+      <w:r>
+        <w:rPr>
+          <w:lang w:val="pt-BR"/>
+        </w:rPr>
+        <w:t xml:space="preserve">, Scrum Poker e, principalmente, o </w:t>
+      </w:r>
+      <w:proofErr w:type="spellStart"/>
+      <w:r>
+        <w:rPr>
+          <w:lang w:val="pt-BR"/>
+        </w:rPr>
+        <w:t>Kanban</w:t>
+      </w:r>
+      <w:proofErr w:type="spellEnd"/>
+      <w:r>
+        <w:rPr>
+          <w:lang w:val="pt-BR"/>
+        </w:rPr>
+        <w:t>.</w:t>
+      </w:r>
+    </w:p>
+    <w:p>
+      <w:pPr>
+        <w:rPr>
+          <w:lang w:val="pt-BR"/>
+        </w:rPr>
+      </w:pPr>
+      <w:r>
+        <w:rPr>
+          <w:lang w:val="pt-BR"/>
+        </w:rPr>
+        <w:t xml:space="preserve">• A implementação deve ser </w:t>
+      </w:r>
+      <w:r>
+        <w:rPr>
+          <w:b/>
+          <w:bCs/>
+          <w:lang w:val="pt-BR"/>
+        </w:rPr>
+        <w:t>gradual</w:t>
+      </w:r>
+      <w:r>
+        <w:rPr>
+          <w:lang w:val="pt-BR"/>
+        </w:rPr>
+        <w:t xml:space="preserve">, começando com um projeto piloto, focando na formação da equipe e na criação de uma </w:t>
+      </w:r>
+      <w:r>
+        <w:rPr>
+          <w:b/>
+          <w:bCs/>
+          <w:lang w:val="pt-BR"/>
+        </w:rPr>
+        <w:t>cultura ágil</w:t>
+      </w:r>
+      <w:r>
+        <w:rPr>
+          <w:lang w:val="pt-BR"/>
+        </w:rPr>
+        <w:t>.</w:t>
+      </w:r>
+    </w:p>
+    <w:p>
+      <w:pPr>
+        <w:rPr>
+          <w:lang w:val="pt-BR"/>
+        </w:rPr>
+      </w:pPr>
+      <w:r>
+        <w:rPr>
+          <w:lang w:val="pt-BR"/>
+        </w:rPr>
+        <w:t xml:space="preserve">• Superar os desafios exige </w:t>
+      </w:r>
+      <w:r>
+        <w:rPr>
+          <w:b/>
+          <w:bCs/>
+          <w:lang w:val="pt-BR"/>
+        </w:rPr>
+        <w:t>patrocínio forte, apoio de especialistas, troca de experiências entre equipes e divulgação dos resultados</w:t>
+      </w:r>
+    </w:p>
+    <w:p>
+      <w:pPr>
+        <w:rPr>
+          <w:lang w:val="pt-BR"/>
+        </w:rPr>
+      </w:pPr>
+    </w:p>
+    <w:p>
+      <w:pPr>
+        <w:rPr>
+          <w:lang w:val="pt-BR"/>
+        </w:rPr>
+      </w:pPr>
+    </w:p>
+    <w:p>
+      <w:pPr>
+        <w:rPr>
+          <w:lang w:val="pt-BR"/>
+        </w:rPr>
+      </w:pPr>
+    </w:p>
+    <w:p>
+      <w:pPr>
+        <w:rPr>
+          <w:lang w:val="pt-BR"/>
+        </w:rPr>
+      </w:pPr>
+    </w:p>
+    <w:p>
+      <w:pPr>
+        <w:rPr>
+          <w:lang w:val="pt-BR"/>
+        </w:rPr>
+      </w:pPr>
+    </w:p>
+    <w:p>
+      <w:pPr>
+        <w:rPr>
+          <w:lang w:val="pt-BR"/>
+        </w:rPr>
+      </w:pPr>
+    </w:p>
+    <w:p>
+      <w:pPr>
+        <w:rPr>
+          <w:lang w:val="pt-BR"/>
+        </w:rPr>
+      </w:pPr>
+    </w:p>
+    <w:p>
+      <w:pPr>
+        <w:rPr>
+          <w:lang w:val="pt-BR"/>
+        </w:rPr>
+      </w:pPr>
+    </w:p>
+    <w:p>
+      <w:pPr>
+        <w:rPr>
+          <w:lang w:val="pt-BR"/>
+        </w:rPr>
+      </w:pPr>
+    </w:p>
+    <w:p>
+      <w:pPr>
+        <w:rPr>
+          <w:lang w:val="pt-BR"/>
+        </w:rPr>
+      </w:pPr>
+    </w:p>
+    <w:p>
+      <w:pPr>
+        <w:rPr>
+          <w:lang w:val="pt-BR"/>
+        </w:rPr>
+      </w:pPr>
+    </w:p>
+    <w:p>
+      <w:pPr>
+        <w:rPr>
+          <w:lang w:val="pt-BR"/>
+        </w:rPr>
+      </w:pPr>
+    </w:p>
+    <w:p>
+      <w:pPr>
+        <w:rPr>
+          <w:lang w:val="pt-BR"/>
+        </w:rPr>
+      </w:pPr>
+    </w:p>
+    <w:p>
+      <w:pPr>
+        <w:rPr>
+          <w:lang w:val="pt-BR"/>
+        </w:rPr>
+      </w:pPr>
+    </w:p>
+    <w:p>
+      <w:pPr>
+        <w:rPr>
+          <w:lang w:val="pt-BR"/>
+        </w:rPr>
+      </w:pPr>
+    </w:p>
+    <w:p>
+      <w:pPr>
+        <w:rPr>
+          <w:lang w:val="pt-BR"/>
+        </w:rPr>
+      </w:pPr>
+    </w:p>
+    <w:p>
+      <w:pPr>
+        <w:rPr>
+          <w:lang w:val="pt-BR"/>
+        </w:rPr>
+      </w:pPr>
+    </w:p>
+    <w:p>
+      <w:proofErr w:type="spellStart"/>
+      <w:r>
+        <w:lastRenderedPageBreak/>
+        <w:t>Exercícios</w:t>
+      </w:r>
+      <w:proofErr w:type="spellEnd"/>
+      <w:r>
+        <w:t>:</w:t>
+      </w:r>
+    </w:p>
+    <w:p>
+      <w:r>
+        <w:rPr>
+          <w:noProof/>
+        </w:rPr>
         <w:drawing>
           <wp:inline distT="0" distB="0" distL="0" distR="0" wp14:anchorId="7C3B7263" wp14:editId="16B5F0FE">
             <wp:extent cx="5943600" cy="4646930"/>
@@ -89,6 +3166,9 @@
     <w:p/>
     <w:p>
       <w:r>
+        <w:rPr>
+          <w:noProof/>
+        </w:rPr>
         <w:lastRenderedPageBreak/>
         <w:drawing>
           <wp:inline distT="0" distB="0" distL="0" distR="0" wp14:anchorId="638F82D9" wp14:editId="420C323E">
@@ -139,6 +3219,9 @@
     <w:p/>
     <w:p>
       <w:r>
+        <w:rPr>
+          <w:noProof/>
+        </w:rPr>
         <w:lastRenderedPageBreak/>
         <w:drawing>
           <wp:inline distT="0" distB="0" distL="0" distR="0" wp14:anchorId="5978D381" wp14:editId="556A2314">
@@ -179,6 +3262,9 @@
     </w:p>
     <w:p>
       <w:r>
+        <w:rPr>
+          <w:noProof/>
+        </w:rPr>
         <w:lastRenderedPageBreak/>
         <w:drawing>
           <wp:inline distT="0" distB="0" distL="0" distR="0" wp14:anchorId="471002D9" wp14:editId="247D52E5">
@@ -205,6 +3291,208 @@
                     <a:xfrm>
                       <a:off x="0" y="0"/>
                       <a:ext cx="5943600" cy="4845050"/>
+                    </a:xfrm>
+                    <a:prstGeom prst="rect">
+                      <a:avLst/>
+                    </a:prstGeom>
+                  </pic:spPr>
+                </pic:pic>
+              </a:graphicData>
+            </a:graphic>
+          </wp:inline>
+        </w:drawing>
+      </w:r>
+    </w:p>
+    <w:p/>
+    <w:p/>
+    <w:p/>
+    <w:p/>
+    <w:p/>
+    <w:p/>
+    <w:p/>
+    <w:p/>
+    <w:p/>
+    <w:p/>
+    <w:p>
+      <w:r>
+        <w:lastRenderedPageBreak/>
+        <w:drawing>
+          <wp:inline distT="0" distB="0" distL="0" distR="0" wp14:anchorId="56AAFC6D" wp14:editId="53859F4E">
+            <wp:extent cx="5943600" cy="4378960"/>
+            <wp:effectExtent l="0" t="0" r="0" b="2540"/>
+            <wp:docPr id="2010787026" name="Imagem 1" descr="Interface gráfica do usuário, Texto, Aplicativo, Email&#10;&#10;O conteúdo gerado por IA pode estar incorreto."/>
+            <wp:cNvGraphicFramePr>
+              <a:graphicFrameLocks xmlns:a="http://schemas.openxmlformats.org/drawingml/2006/main" noChangeAspect="1"/>
+            </wp:cNvGraphicFramePr>
+            <a:graphic xmlns:a="http://schemas.openxmlformats.org/drawingml/2006/main">
+              <a:graphicData uri="http://schemas.openxmlformats.org/drawingml/2006/picture">
+                <pic:pic xmlns:pic="http://schemas.openxmlformats.org/drawingml/2006/picture">
+                  <pic:nvPicPr>
+                    <pic:cNvPr id="2010787026" name="Imagem 1" descr="Interface gráfica do usuário, Texto, Aplicativo, Email&#10;&#10;O conteúdo gerado por IA pode estar incorreto."/>
+                    <pic:cNvPicPr/>
+                  </pic:nvPicPr>
+                  <pic:blipFill>
+                    <a:blip r:embed="rId8"/>
+                    <a:stretch>
+                      <a:fillRect/>
+                    </a:stretch>
+                  </pic:blipFill>
+                  <pic:spPr>
+                    <a:xfrm>
+                      <a:off x="0" y="0"/>
+                      <a:ext cx="5943600" cy="4378960"/>
+                    </a:xfrm>
+                    <a:prstGeom prst="rect">
+                      <a:avLst/>
+                    </a:prstGeom>
+                  </pic:spPr>
+                </pic:pic>
+              </a:graphicData>
+            </a:graphic>
+          </wp:inline>
+        </w:drawing>
+      </w:r>
+    </w:p>
+    <w:p/>
+    <w:p/>
+    <w:p/>
+    <w:p/>
+    <w:p/>
+    <w:p/>
+    <w:p/>
+    <w:p/>
+    <w:p/>
+    <w:p/>
+    <w:p/>
+    <w:p/>
+    <w:p>
+      <w:r>
+        <w:lastRenderedPageBreak/>
+        <w:drawing>
+          <wp:inline distT="0" distB="0" distL="0" distR="0" wp14:anchorId="3E51F427" wp14:editId="106CDB82">
+            <wp:extent cx="5943600" cy="4669790"/>
+            <wp:effectExtent l="0" t="0" r="0" b="0"/>
+            <wp:docPr id="647076682" name="Imagem 1" descr="Interface gráfica do usuário, Texto, Aplicativo, Email&#10;&#10;O conteúdo gerado por IA pode estar incorreto."/>
+            <wp:cNvGraphicFramePr>
+              <a:graphicFrameLocks xmlns:a="http://schemas.openxmlformats.org/drawingml/2006/main" noChangeAspect="1"/>
+            </wp:cNvGraphicFramePr>
+            <a:graphic xmlns:a="http://schemas.openxmlformats.org/drawingml/2006/main">
+              <a:graphicData uri="http://schemas.openxmlformats.org/drawingml/2006/picture">
+                <pic:pic xmlns:pic="http://schemas.openxmlformats.org/drawingml/2006/picture">
+                  <pic:nvPicPr>
+                    <pic:cNvPr id="647076682" name="Imagem 1" descr="Interface gráfica do usuário, Texto, Aplicativo, Email&#10;&#10;O conteúdo gerado por IA pode estar incorreto."/>
+                    <pic:cNvPicPr/>
+                  </pic:nvPicPr>
+                  <pic:blipFill>
+                    <a:blip r:embed="rId9"/>
+                    <a:stretch>
+                      <a:fillRect/>
+                    </a:stretch>
+                  </pic:blipFill>
+                  <pic:spPr>
+                    <a:xfrm>
+                      <a:off x="0" y="0"/>
+                      <a:ext cx="5943600" cy="4669790"/>
+                    </a:xfrm>
+                    <a:prstGeom prst="rect">
+                      <a:avLst/>
+                    </a:prstGeom>
+                  </pic:spPr>
+                </pic:pic>
+              </a:graphicData>
+            </a:graphic>
+          </wp:inline>
+        </w:drawing>
+      </w:r>
+    </w:p>
+    <w:p/>
+    <w:p/>
+    <w:p/>
+    <w:p/>
+    <w:p/>
+    <w:p/>
+    <w:p/>
+    <w:p/>
+    <w:p/>
+    <w:p/>
+    <w:p/>
+    <w:p>
+      <w:r>
+        <w:lastRenderedPageBreak/>
+        <w:drawing>
+          <wp:inline distT="0" distB="0" distL="0" distR="0" wp14:anchorId="190FB296" wp14:editId="5AD5372E">
+            <wp:extent cx="5943600" cy="5132705"/>
+            <wp:effectExtent l="0" t="0" r="0" b="0"/>
+            <wp:docPr id="1454663613" name="Imagem 1" descr="Interface gráfica do usuário, Texto, Aplicativo, Email&#10;&#10;O conteúdo gerado por IA pode estar incorreto."/>
+            <wp:cNvGraphicFramePr>
+              <a:graphicFrameLocks xmlns:a="http://schemas.openxmlformats.org/drawingml/2006/main" noChangeAspect="1"/>
+            </wp:cNvGraphicFramePr>
+            <a:graphic xmlns:a="http://schemas.openxmlformats.org/drawingml/2006/main">
+              <a:graphicData uri="http://schemas.openxmlformats.org/drawingml/2006/picture">
+                <pic:pic xmlns:pic="http://schemas.openxmlformats.org/drawingml/2006/picture">
+                  <pic:nvPicPr>
+                    <pic:cNvPr id="1454663613" name="Imagem 1" descr="Interface gráfica do usuário, Texto, Aplicativo, Email&#10;&#10;O conteúdo gerado por IA pode estar incorreto."/>
+                    <pic:cNvPicPr/>
+                  </pic:nvPicPr>
+                  <pic:blipFill>
+                    <a:blip r:embed="rId10"/>
+                    <a:stretch>
+                      <a:fillRect/>
+                    </a:stretch>
+                  </pic:blipFill>
+                  <pic:spPr>
+                    <a:xfrm>
+                      <a:off x="0" y="0"/>
+                      <a:ext cx="5943600" cy="5132705"/>
+                    </a:xfrm>
+                    <a:prstGeom prst="rect">
+                      <a:avLst/>
+                    </a:prstGeom>
+                  </pic:spPr>
+                </pic:pic>
+              </a:graphicData>
+            </a:graphic>
+          </wp:inline>
+        </w:drawing>
+      </w:r>
+    </w:p>
+    <w:p/>
+    <w:p/>
+    <w:p/>
+    <w:p/>
+    <w:p/>
+    <w:p/>
+    <w:p/>
+    <w:p/>
+    <w:p/>
+    <w:p>
+      <w:r>
+        <w:lastRenderedPageBreak/>
+        <w:drawing>
+          <wp:inline distT="0" distB="0" distL="0" distR="0" wp14:anchorId="2CF10AB6" wp14:editId="49795730">
+            <wp:extent cx="5943600" cy="4747895"/>
+            <wp:effectExtent l="0" t="0" r="0" b="0"/>
+            <wp:docPr id="52879901" name="Imagem 1" descr="Interface gráfica do usuário, Texto, Aplicativo, Email&#10;&#10;O conteúdo gerado por IA pode estar incorreto."/>
+            <wp:cNvGraphicFramePr>
+              <a:graphicFrameLocks xmlns:a="http://schemas.openxmlformats.org/drawingml/2006/main" noChangeAspect="1"/>
+            </wp:cNvGraphicFramePr>
+            <a:graphic xmlns:a="http://schemas.openxmlformats.org/drawingml/2006/main">
+              <a:graphicData uri="http://schemas.openxmlformats.org/drawingml/2006/picture">
+                <pic:pic xmlns:pic="http://schemas.openxmlformats.org/drawingml/2006/picture">
+                  <pic:nvPicPr>
+                    <pic:cNvPr id="52879901" name="Imagem 1" descr="Interface gráfica do usuário, Texto, Aplicativo, Email&#10;&#10;O conteúdo gerado por IA pode estar incorreto."/>
+                    <pic:cNvPicPr/>
+                  </pic:nvPicPr>
+                  <pic:blipFill>
+                    <a:blip r:embed="rId11"/>
+                    <a:stretch>
+                      <a:fillRect/>
+                    </a:stretch>
+                  </pic:blipFill>
+                  <pic:spPr>
+                    <a:xfrm>
+                      <a:off x="0" y="0"/>
+                      <a:ext cx="5943600" cy="4747895"/>
                     </a:xfrm>
                     <a:prstGeom prst="rect">
                       <a:avLst/>
@@ -830,7 +4118,6 @@
   <w:style w:type="character" w:default="1" w:styleId="Fontepargpadro">
     <w:name w:val="Default Paragraph Font"/>
     <w:uiPriority w:val="1"/>
-    <w:semiHidden/>
     <w:unhideWhenUsed/>
   </w:style>
   <w:style w:type="table" w:default="1" w:styleId="Tabelanormal">

--- a/PDF-das-materias 6 semestre/Métodos Ágeis Com Scrum/Resumo-Tema-3.docx
+++ b/PDF-das-materias 6 semestre/Métodos Ágeis Com Scrum/Resumo-Tema-3.docx
@@ -744,23 +744,13 @@
         </w:rPr>
         <w:t xml:space="preserve">• </w:t>
       </w:r>
-      <w:proofErr w:type="spellStart"/>
-      <w:r>
-        <w:rPr>
-          <w:b/>
-          <w:bCs/>
-          <w:lang w:val="pt-BR"/>
-        </w:rPr>
-        <w:t>Pillares</w:t>
-      </w:r>
-      <w:proofErr w:type="spellEnd"/>
-      <w:r>
-        <w:rPr>
-          <w:b/>
-          <w:bCs/>
-          <w:lang w:val="pt-BR"/>
-        </w:rPr>
-        <w:t xml:space="preserve"> do Scrum</w:t>
+      <w:r>
+        <w:rPr>
+          <w:b/>
+          <w:bCs/>
+          <w:lang w:val="pt-BR"/>
+        </w:rPr>
+        <w:t>Pillares do Scrum</w:t>
       </w:r>
       <w:r>
         <w:rPr>
@@ -1055,53 +1045,19 @@
         </w:rPr>
         <w:t xml:space="preserve">    ◦ </w:t>
       </w:r>
-      <w:proofErr w:type="spellStart"/>
-      <w:r>
-        <w:rPr>
-          <w:b/>
-          <w:bCs/>
-          <w:lang w:val="pt-BR"/>
-        </w:rPr>
-        <w:t>Product</w:t>
-      </w:r>
-      <w:proofErr w:type="spellEnd"/>
-      <w:r>
-        <w:rPr>
-          <w:b/>
-          <w:bCs/>
-          <w:lang w:val="pt-BR"/>
-        </w:rPr>
-        <w:t xml:space="preserve"> </w:t>
-      </w:r>
-      <w:proofErr w:type="spellStart"/>
-      <w:r>
-        <w:rPr>
-          <w:b/>
-          <w:bCs/>
-          <w:lang w:val="pt-BR"/>
-        </w:rPr>
-        <w:t>Owner</w:t>
-      </w:r>
-      <w:proofErr w:type="spellEnd"/>
-      <w:r>
-        <w:rPr>
-          <w:lang w:val="pt-BR"/>
-        </w:rPr>
-        <w:t>: É o responsável por entender o que o cliente precisa, traduzir isso em uma lista de tarefas para o produto (o "</w:t>
-      </w:r>
-      <w:proofErr w:type="spellStart"/>
-      <w:r>
-        <w:rPr>
-          <w:lang w:val="pt-BR"/>
-        </w:rPr>
-        <w:t>Product</w:t>
-      </w:r>
-      <w:proofErr w:type="spellEnd"/>
-      <w:r>
-        <w:rPr>
-          <w:lang w:val="pt-BR"/>
-        </w:rPr>
-        <w:t xml:space="preserve"> Backlog") e priorizar o que trará mais valor.</w:t>
+      <w:r>
+        <w:rPr>
+          <w:b/>
+          <w:bCs/>
+          <w:lang w:val="pt-BR"/>
+        </w:rPr>
+        <w:t>Product Owner</w:t>
+      </w:r>
+      <w:r>
+        <w:rPr>
+          <w:lang w:val="pt-BR"/>
+        </w:rPr>
+        <w:t>: É o responsável por entender o que o cliente precisa, traduzir isso em uma lista de tarefas para o produto (o "Product Backlog") e priorizar o que trará mais valor.</w:t>
       </w:r>
     </w:p>
     <w:p>
@@ -1116,7 +1072,6 @@
         </w:rPr>
         <w:t xml:space="preserve">    ◦ </w:t>
       </w:r>
-      <w:proofErr w:type="spellStart"/>
       <w:r>
         <w:rPr>
           <w:b/>
@@ -1125,7 +1080,6 @@
         </w:rPr>
         <w:t>Developers</w:t>
       </w:r>
-      <w:proofErr w:type="spellEnd"/>
       <w:r>
         <w:rPr>
           <w:lang w:val="pt-BR"/>
@@ -1281,21 +1235,7 @@
         <w:rPr>
           <w:lang w:val="pt-BR"/>
         </w:rPr>
-        <w:t xml:space="preserve">: Reunião no início da Sprint para definir o que será feito. O time decide a "meta da Sprint" e seleciona as tarefas mais importantes do </w:t>
-      </w:r>
-      <w:proofErr w:type="spellStart"/>
-      <w:r>
-        <w:rPr>
-          <w:lang w:val="pt-BR"/>
-        </w:rPr>
-        <w:t>Product</w:t>
-      </w:r>
-      <w:proofErr w:type="spellEnd"/>
-      <w:r>
-        <w:rPr>
-          <w:lang w:val="pt-BR"/>
-        </w:rPr>
-        <w:t xml:space="preserve"> Backlog. Dura até 8 horas para uma Sprint mensal.</w:t>
+        <w:t>: Reunião no início da Sprint para definir o que será feito. O time decide a "meta da Sprint" e seleciona as tarefas mais importantes do Product Backlog. Dura até 8 horas para uma Sprint mensal.</w:t>
       </w:r>
     </w:p>
     <w:p>
@@ -1336,21 +1276,7 @@
         <w:rPr>
           <w:lang w:val="pt-BR"/>
         </w:rPr>
-        <w:t xml:space="preserve">) que acontece todos os dias, no mesmo horário e local. Os </w:t>
-      </w:r>
-      <w:proofErr w:type="spellStart"/>
-      <w:r>
-        <w:rPr>
-          <w:lang w:val="pt-BR"/>
-        </w:rPr>
-        <w:t>Developers</w:t>
-      </w:r>
-      <w:proofErr w:type="spellEnd"/>
-      <w:r>
-        <w:rPr>
-          <w:lang w:val="pt-BR"/>
-        </w:rPr>
-        <w:t xml:space="preserve"> se reúnem para ver o que foi feito, o que será feito e se há algum impedimento.</w:t>
+        <w:t>) que acontece todos os dias, no mesmo horário e local. Os Developers se reúnem para ver o que foi feito, o que será feito e se há algum impedimento.</w:t>
       </w:r>
     </w:p>
     <w:p>
@@ -1398,18 +1324,8 @@
           <w:bCs/>
           <w:lang w:val="pt-BR"/>
         </w:rPr>
-        <w:t xml:space="preserve">Sprint </w:t>
-      </w:r>
-      <w:proofErr w:type="spellStart"/>
-      <w:r>
-        <w:rPr>
-          <w:b/>
-          <w:bCs/>
-          <w:lang w:val="pt-BR"/>
-        </w:rPr>
-        <w:t>Retrospective</w:t>
-      </w:r>
-      <w:proofErr w:type="spellEnd"/>
+        <w:t>Sprint Retrospective</w:t>
+      </w:r>
       <w:r>
         <w:rPr>
           <w:lang w:val="pt-BR"/>
@@ -1456,57 +1372,19 @@
         </w:rPr>
         <w:t xml:space="preserve">    ◦ </w:t>
       </w:r>
-      <w:proofErr w:type="spellStart"/>
-      <w:r>
-        <w:rPr>
-          <w:b/>
-          <w:bCs/>
-          <w:lang w:val="pt-BR"/>
-        </w:rPr>
-        <w:t>Product</w:t>
-      </w:r>
-      <w:proofErr w:type="spellEnd"/>
-      <w:r>
-        <w:rPr>
-          <w:b/>
-          <w:bCs/>
-          <w:lang w:val="pt-BR"/>
-        </w:rPr>
-        <w:t xml:space="preserve"> Backlog</w:t>
-      </w:r>
-      <w:r>
-        <w:rPr>
-          <w:lang w:val="pt-BR"/>
-        </w:rPr>
-        <w:t xml:space="preserve">: Uma lista priorizada de tudo o que precisa ser feito para o produto, gerenciada pelo </w:t>
-      </w:r>
-      <w:proofErr w:type="spellStart"/>
-      <w:r>
-        <w:rPr>
-          <w:lang w:val="pt-BR"/>
-        </w:rPr>
-        <w:t>Product</w:t>
-      </w:r>
-      <w:proofErr w:type="spellEnd"/>
-      <w:r>
-        <w:rPr>
-          <w:lang w:val="pt-BR"/>
-        </w:rPr>
-        <w:t xml:space="preserve"> </w:t>
-      </w:r>
-      <w:proofErr w:type="spellStart"/>
-      <w:r>
-        <w:rPr>
-          <w:lang w:val="pt-BR"/>
-        </w:rPr>
-        <w:t>Owner</w:t>
-      </w:r>
-      <w:proofErr w:type="spellEnd"/>
-      <w:r>
-        <w:rPr>
-          <w:lang w:val="pt-BR"/>
-        </w:rPr>
-        <w:t>. É a única fonte de requisitos para o produto.</w:t>
+      <w:r>
+        <w:rPr>
+          <w:b/>
+          <w:bCs/>
+          <w:lang w:val="pt-BR"/>
+        </w:rPr>
+        <w:t>Product Backlog</w:t>
+      </w:r>
+      <w:r>
+        <w:rPr>
+          <w:lang w:val="pt-BR"/>
+        </w:rPr>
+        <w:t>: Uma lista priorizada de tudo o que precisa ser feito para o produto, gerenciada pelo Product Owner. É a única fonte de requisitos para o produto.</w:t>
       </w:r>
     </w:p>
     <w:p>
@@ -1533,21 +1411,7 @@
         <w:rPr>
           <w:lang w:val="pt-BR"/>
         </w:rPr>
-        <w:t xml:space="preserve">: A lista de tarefas que o time se compromete a entregar na Sprint atual, criada durante o Sprint Planning e gerenciada pelos </w:t>
-      </w:r>
-      <w:proofErr w:type="spellStart"/>
-      <w:r>
-        <w:rPr>
-          <w:lang w:val="pt-BR"/>
-        </w:rPr>
-        <w:t>Developers</w:t>
-      </w:r>
-      <w:proofErr w:type="spellEnd"/>
-      <w:r>
-        <w:rPr>
-          <w:lang w:val="pt-BR"/>
-        </w:rPr>
-        <w:t>.</w:t>
+        <w:t>: A lista de tarefas que o time se compromete a entregar na Sprint atual, criada durante o Sprint Planning e gerenciada pelos Developers.</w:t>
       </w:r>
     </w:p>
     <w:p>
@@ -1692,7 +1556,6 @@
         </w:rPr>
         <w:t xml:space="preserve">    ◦ </w:t>
       </w:r>
-      <w:proofErr w:type="spellStart"/>
       <w:r>
         <w:rPr>
           <w:b/>
@@ -1701,147 +1564,62 @@
         </w:rPr>
         <w:t>MoSCoW</w:t>
       </w:r>
-      <w:proofErr w:type="spellEnd"/>
-      <w:r>
-        <w:rPr>
-          <w:lang w:val="pt-BR"/>
-        </w:rPr>
-        <w:t xml:space="preserve">: Ajuda a priorizar itens do </w:t>
-      </w:r>
-      <w:proofErr w:type="spellStart"/>
-      <w:r>
-        <w:rPr>
-          <w:lang w:val="pt-BR"/>
-        </w:rPr>
-        <w:t>Product</w:t>
-      </w:r>
-      <w:proofErr w:type="spellEnd"/>
-      <w:r>
-        <w:rPr>
-          <w:lang w:val="pt-BR"/>
-        </w:rPr>
-        <w:t xml:space="preserve"> Backlog classificando-os em: </w:t>
-      </w:r>
-      <w:r>
-        <w:rPr>
-          <w:b/>
-          <w:bCs/>
-          <w:lang w:val="pt-BR"/>
-        </w:rPr>
-        <w:t xml:space="preserve">Must </w:t>
-      </w:r>
-      <w:proofErr w:type="spellStart"/>
-      <w:r>
-        <w:rPr>
-          <w:b/>
-          <w:bCs/>
-          <w:lang w:val="pt-BR"/>
-        </w:rPr>
-        <w:t>have</w:t>
-      </w:r>
-      <w:proofErr w:type="spellEnd"/>
+      <w:r>
+        <w:rPr>
+          <w:lang w:val="pt-BR"/>
+        </w:rPr>
+        <w:t xml:space="preserve">: Ajuda a priorizar itens do Product Backlog classificando-os em: </w:t>
+      </w:r>
+      <w:r>
+        <w:rPr>
+          <w:b/>
+          <w:bCs/>
+          <w:lang w:val="pt-BR"/>
+        </w:rPr>
+        <w:t>Must have</w:t>
+      </w:r>
       <w:r>
         <w:rPr>
           <w:lang w:val="pt-BR"/>
         </w:rPr>
         <w:t xml:space="preserve"> (obrigatório), </w:t>
       </w:r>
-      <w:proofErr w:type="spellStart"/>
-      <w:r>
-        <w:rPr>
-          <w:b/>
-          <w:bCs/>
-          <w:lang w:val="pt-BR"/>
-        </w:rPr>
-        <w:t>Should</w:t>
-      </w:r>
-      <w:proofErr w:type="spellEnd"/>
-      <w:r>
-        <w:rPr>
-          <w:b/>
-          <w:bCs/>
-          <w:lang w:val="pt-BR"/>
-        </w:rPr>
-        <w:t xml:space="preserve"> </w:t>
-      </w:r>
-      <w:proofErr w:type="spellStart"/>
-      <w:r>
-        <w:rPr>
-          <w:b/>
-          <w:bCs/>
-          <w:lang w:val="pt-BR"/>
-        </w:rPr>
-        <w:t>have</w:t>
-      </w:r>
-      <w:proofErr w:type="spellEnd"/>
+      <w:r>
+        <w:rPr>
+          <w:b/>
+          <w:bCs/>
+          <w:lang w:val="pt-BR"/>
+        </w:rPr>
+        <w:t>Should have</w:t>
+      </w:r>
       <w:r>
         <w:rPr>
           <w:lang w:val="pt-BR"/>
         </w:rPr>
         <w:t xml:space="preserve"> (muito importante), </w:t>
       </w:r>
-      <w:proofErr w:type="spellStart"/>
-      <w:r>
-        <w:rPr>
-          <w:b/>
-          <w:bCs/>
-          <w:lang w:val="pt-BR"/>
-        </w:rPr>
-        <w:t>Could</w:t>
-      </w:r>
-      <w:proofErr w:type="spellEnd"/>
-      <w:r>
-        <w:rPr>
-          <w:b/>
-          <w:bCs/>
-          <w:lang w:val="pt-BR"/>
-        </w:rPr>
-        <w:t xml:space="preserve"> </w:t>
-      </w:r>
-      <w:proofErr w:type="spellStart"/>
-      <w:r>
-        <w:rPr>
-          <w:b/>
-          <w:bCs/>
-          <w:lang w:val="pt-BR"/>
-        </w:rPr>
-        <w:t>have</w:t>
-      </w:r>
-      <w:proofErr w:type="spellEnd"/>
+      <w:r>
+        <w:rPr>
+          <w:b/>
+          <w:bCs/>
+          <w:lang w:val="pt-BR"/>
+        </w:rPr>
+        <w:t>Could have</w:t>
+      </w:r>
       <w:r>
         <w:rPr>
           <w:lang w:val="pt-BR"/>
         </w:rPr>
         <w:t xml:space="preserve"> (desejado) e </w:t>
       </w:r>
-      <w:proofErr w:type="spellStart"/>
-      <w:r>
-        <w:rPr>
-          <w:b/>
-          <w:bCs/>
-          <w:lang w:val="pt-BR"/>
-        </w:rPr>
-        <w:t>Won’t</w:t>
-      </w:r>
-      <w:proofErr w:type="spellEnd"/>
-      <w:r>
-        <w:rPr>
-          <w:b/>
-          <w:bCs/>
-          <w:lang w:val="pt-BR"/>
-        </w:rPr>
-        <w:t xml:space="preserve"> </w:t>
-      </w:r>
-      <w:proofErr w:type="spellStart"/>
-      <w:r>
-        <w:rPr>
-          <w:b/>
-          <w:bCs/>
-          <w:lang w:val="pt-BR"/>
-        </w:rPr>
-        <w:t>have</w:t>
-      </w:r>
-      <w:proofErr w:type="spellEnd"/>
+      <w:r>
+        <w:rPr>
+          <w:b/>
+          <w:bCs/>
+          <w:lang w:val="pt-BR"/>
+        </w:rPr>
+        <w:t>Won’t have</w:t>
+      </w:r>
       <w:r>
         <w:rPr>
           <w:lang w:val="pt-BR"/>
@@ -1927,21 +1705,7 @@
         <w:rPr>
           <w:lang w:val="pt-BR"/>
         </w:rPr>
-        <w:t xml:space="preserve">: Um jogo de cartas onde os </w:t>
-      </w:r>
-      <w:proofErr w:type="spellStart"/>
-      <w:r>
-        <w:rPr>
-          <w:lang w:val="pt-BR"/>
-        </w:rPr>
-        <w:t>Developers</w:t>
-      </w:r>
-      <w:proofErr w:type="spellEnd"/>
-      <w:r>
-        <w:rPr>
-          <w:lang w:val="pt-BR"/>
-        </w:rPr>
-        <w:t xml:space="preserve"> estimam o esforço das tarefas por consenso. A ideia é que quem faz o trabalho deve estimar o quanto ele custa. Isso ajuda a equipe a saber o quanto ela consegue entregar (sua "velocidade").</w:t>
+        <w:t>: Um jogo de cartas onde os Developers estimam o esforço das tarefas por consenso. A ideia é que quem faz o trabalho deve estimar o quanto ele custa. Isso ajuda a equipe a saber o quanto ela consegue entregar (sua "velocidade").</w:t>
       </w:r>
     </w:p>
     <w:p>
@@ -1962,18 +1726,8 @@
           <w:bCs/>
           <w:lang w:val="pt-BR"/>
         </w:rPr>
-        <w:t xml:space="preserve">Método </w:t>
-      </w:r>
-      <w:proofErr w:type="spellStart"/>
-      <w:r>
-        <w:rPr>
-          <w:b/>
-          <w:bCs/>
-          <w:lang w:val="pt-BR"/>
-        </w:rPr>
-        <w:t>Kanban</w:t>
-      </w:r>
-      <w:proofErr w:type="spellEnd"/>
+        <w:t>Método Kanban</w:t>
+      </w:r>
       <w:r>
         <w:rPr>
           <w:lang w:val="pt-BR"/>
@@ -2197,21 +1951,7 @@
         <w:rPr>
           <w:lang w:val="pt-BR"/>
         </w:rPr>
-        <w:t xml:space="preserve">: Existem boas práticas para tornar as reuniões do Scrum mais produtivas, como ter o Scrum Master facilitando, garantir a participação de todos e focar nos objetivos específicos de cada evento (por exemplo, na Daily Scrum, os </w:t>
-      </w:r>
-      <w:proofErr w:type="spellStart"/>
-      <w:r>
-        <w:rPr>
-          <w:lang w:val="pt-BR"/>
-        </w:rPr>
-        <w:t>developers</w:t>
-      </w:r>
-      <w:proofErr w:type="spellEnd"/>
-      <w:r>
-        <w:rPr>
-          <w:lang w:val="pt-BR"/>
-        </w:rPr>
-        <w:t xml:space="preserve"> respondem o que fizeram, o que farão e se há impedimentos).</w:t>
+        <w:t>: Existem boas práticas para tornar as reuniões do Scrum mais produtivas, como ter o Scrum Master facilitando, garantir a participação de todos e focar nos objetivos específicos de cada evento (por exemplo, na Daily Scrum, os developers respondem o que fizeram, o que farão e se há impedimentos).</w:t>
       </w:r>
     </w:p>
     <w:p>
@@ -2381,21 +2121,7 @@
         <w:rPr>
           <w:lang w:val="pt-BR"/>
         </w:rPr>
-        <w:t xml:space="preserve">: Começar com um Scrum Master bem preparado, criar um ambiente que favoreça a colaboração (com </w:t>
-      </w:r>
-      <w:proofErr w:type="spellStart"/>
-      <w:r>
-        <w:rPr>
-          <w:lang w:val="pt-BR"/>
-        </w:rPr>
-        <w:t>Kanban</w:t>
-      </w:r>
-      <w:proofErr w:type="spellEnd"/>
-      <w:r>
-        <w:rPr>
-          <w:lang w:val="pt-BR"/>
-        </w:rPr>
-        <w:t>, por exemplo), treinar a equipe e focar nas reuniões de Retrospectiva para melhoria contínua.</w:t>
+        <w:t>: Começar com um Scrum Master bem preparado, criar um ambiente que favoreça a colaboração (com Kanban, por exemplo), treinar a equipe e focar nas reuniões de Retrospectiva para melhoria contínua.</w:t>
       </w:r>
     </w:p>
     <w:p>
@@ -2416,61 +2142,7 @@
           <w:bCs/>
           <w:lang w:val="pt-BR"/>
         </w:rPr>
-        <w:t xml:space="preserve">Maiores Obstáculos (Pesquisa </w:t>
-      </w:r>
-      <w:proofErr w:type="spellStart"/>
-      <w:r>
-        <w:rPr>
-          <w:b/>
-          <w:bCs/>
-          <w:lang w:val="pt-BR"/>
-        </w:rPr>
-        <w:t>State</w:t>
-      </w:r>
-      <w:proofErr w:type="spellEnd"/>
-      <w:r>
-        <w:rPr>
-          <w:b/>
-          <w:bCs/>
-          <w:lang w:val="pt-BR"/>
-        </w:rPr>
-        <w:t xml:space="preserve"> </w:t>
-      </w:r>
-      <w:proofErr w:type="spellStart"/>
-      <w:r>
-        <w:rPr>
-          <w:b/>
-          <w:bCs/>
-          <w:lang w:val="pt-BR"/>
-        </w:rPr>
-        <w:t>of</w:t>
-      </w:r>
-      <w:proofErr w:type="spellEnd"/>
-      <w:r>
-        <w:rPr>
-          <w:b/>
-          <w:bCs/>
-          <w:lang w:val="pt-BR"/>
-        </w:rPr>
-        <w:t xml:space="preserve"> </w:t>
-      </w:r>
-      <w:proofErr w:type="spellStart"/>
-      <w:r>
-        <w:rPr>
-          <w:b/>
-          <w:bCs/>
-          <w:lang w:val="pt-BR"/>
-        </w:rPr>
-        <w:t>Agile</w:t>
-      </w:r>
-      <w:proofErr w:type="spellEnd"/>
-      <w:r>
-        <w:rPr>
-          <w:b/>
-          <w:bCs/>
-          <w:lang w:val="pt-BR"/>
-        </w:rPr>
-        <w:t>)</w:t>
+        <w:t>Maiores Obstáculos (Pesquisa State of Agile)</w:t>
       </w:r>
       <w:r>
         <w:rPr>
@@ -2889,30 +2561,43 @@
         <w:rPr>
           <w:lang w:val="pt-BR"/>
         </w:rPr>
-        <w:t xml:space="preserve"> como </w:t>
-      </w:r>
-      <w:proofErr w:type="spellStart"/>
-      <w:r>
-        <w:rPr>
-          <w:lang w:val="pt-BR"/>
-        </w:rPr>
-        <w:t>MoSCoW</w:t>
-      </w:r>
-      <w:proofErr w:type="spellEnd"/>
-      <w:r>
-        <w:rPr>
-          <w:lang w:val="pt-BR"/>
-        </w:rPr>
-        <w:t xml:space="preserve">, Scrum Poker e, principalmente, o </w:t>
-      </w:r>
-      <w:proofErr w:type="spellStart"/>
-      <w:r>
-        <w:rPr>
-          <w:lang w:val="pt-BR"/>
-        </w:rPr>
-        <w:t>Kanban</w:t>
-      </w:r>
-      <w:proofErr w:type="spellEnd"/>
+        <w:t xml:space="preserve"> como MoSCoW, Scrum Poker e, principalmente, o Kanban.</w:t>
+      </w:r>
+    </w:p>
+    <w:p>
+      <w:pPr>
+        <w:rPr>
+          <w:lang w:val="pt-BR"/>
+        </w:rPr>
+      </w:pPr>
+      <w:r>
+        <w:rPr>
+          <w:lang w:val="pt-BR"/>
+        </w:rPr>
+        <w:t xml:space="preserve">• A implementação deve ser </w:t>
+      </w:r>
+      <w:r>
+        <w:rPr>
+          <w:b/>
+          <w:bCs/>
+          <w:lang w:val="pt-BR"/>
+        </w:rPr>
+        <w:t>gradual</w:t>
+      </w:r>
+      <w:r>
+        <w:rPr>
+          <w:lang w:val="pt-BR"/>
+        </w:rPr>
+        <w:t xml:space="preserve">, começando com um projeto piloto, focando na formação da equipe e na criação de uma </w:t>
+      </w:r>
+      <w:r>
+        <w:rPr>
+          <w:b/>
+          <w:bCs/>
+          <w:lang w:val="pt-BR"/>
+        </w:rPr>
+        <w:t>cultura ágil</w:t>
+      </w:r>
       <w:r>
         <w:rPr>
           <w:lang w:val="pt-BR"/>
@@ -2930,47 +2615,6 @@
         <w:rPr>
           <w:lang w:val="pt-BR"/>
         </w:rPr>
-        <w:t xml:space="preserve">• A implementação deve ser </w:t>
-      </w:r>
-      <w:r>
-        <w:rPr>
-          <w:b/>
-          <w:bCs/>
-          <w:lang w:val="pt-BR"/>
-        </w:rPr>
-        <w:t>gradual</w:t>
-      </w:r>
-      <w:r>
-        <w:rPr>
-          <w:lang w:val="pt-BR"/>
-        </w:rPr>
-        <w:t xml:space="preserve">, começando com um projeto piloto, focando na formação da equipe e na criação de uma </w:t>
-      </w:r>
-      <w:r>
-        <w:rPr>
-          <w:b/>
-          <w:bCs/>
-          <w:lang w:val="pt-BR"/>
-        </w:rPr>
-        <w:t>cultura ágil</w:t>
-      </w:r>
-      <w:r>
-        <w:rPr>
-          <w:lang w:val="pt-BR"/>
-        </w:rPr>
-        <w:t>.</w:t>
-      </w:r>
-    </w:p>
-    <w:p>
-      <w:pPr>
-        <w:rPr>
-          <w:lang w:val="pt-BR"/>
-        </w:rPr>
-      </w:pPr>
-      <w:r>
-        <w:rPr>
-          <w:lang w:val="pt-BR"/>
-        </w:rPr>
         <w:t xml:space="preserve">• Superar os desafios exige </w:t>
       </w:r>
       <w:r>
@@ -3102,14 +2746,9 @@
       </w:pPr>
     </w:p>
     <w:p>
-      <w:proofErr w:type="spellStart"/>
       <w:r>
         <w:lastRenderedPageBreak/>
-        <w:t>Exercícios</w:t>
-      </w:r>
-      <w:proofErr w:type="spellEnd"/>
-      <w:r>
-        <w:t>:</w:t>
+        <w:t>Exercícios:</w:t>
       </w:r>
     </w:p>
     <w:p>
@@ -3315,6 +2954,9 @@
     <w:p/>
     <w:p>
       <w:r>
+        <w:rPr>
+          <w:noProof/>
+        </w:rPr>
         <w:lastRenderedPageBreak/>
         <w:drawing>
           <wp:inline distT="0" distB="0" distL="0" distR="0" wp14:anchorId="56AAFC6D" wp14:editId="53859F4E">
@@ -3367,6 +3009,9 @@
     <w:p/>
     <w:p>
       <w:r>
+        <w:rPr>
+          <w:noProof/>
+        </w:rPr>
         <w:lastRenderedPageBreak/>
         <w:drawing>
           <wp:inline distT="0" distB="0" distL="0" distR="0" wp14:anchorId="3E51F427" wp14:editId="106CDB82">
@@ -3418,6 +3063,9 @@
     <w:p/>
     <w:p>
       <w:r>
+        <w:rPr>
+          <w:noProof/>
+        </w:rPr>
         <w:lastRenderedPageBreak/>
         <w:drawing>
           <wp:inline distT="0" distB="0" distL="0" distR="0" wp14:anchorId="190FB296" wp14:editId="5AD5372E">
@@ -3467,6 +3115,9 @@
     <w:p/>
     <w:p>
       <w:r>
+        <w:rPr>
+          <w:noProof/>
+        </w:rPr>
         <w:lastRenderedPageBreak/>
         <w:drawing>
           <wp:inline distT="0" distB="0" distL="0" distR="0" wp14:anchorId="2CF10AB6" wp14:editId="49795730">
@@ -3503,6 +3154,36 @@
             </a:graphic>
           </wp:inline>
         </w:drawing>
+      </w:r>
+    </w:p>
+    <w:p/>
+    <w:p/>
+    <w:p/>
+    <w:p/>
+    <w:p/>
+    <w:p/>
+    <w:p/>
+    <w:p/>
+    <w:p/>
+    <w:p/>
+    <w:p>
+      <w:pPr>
+        <w:rPr>
+          <w:lang w:val="pt-BR"/>
+        </w:rPr>
+      </w:pPr>
+      <w:r>
+        <w:rPr>
+          <w:lang w:val="pt-BR"/>
+        </w:rPr>
+        <w:lastRenderedPageBreak/>
+        <w:t>Falta a seção de exercícios d</w:t>
+      </w:r>
+      <w:r>
+        <w:rPr>
+          <w:lang w:val="pt-BR"/>
+        </w:rPr>
+        <w:t>o sala de aula</w:t>
       </w:r>
     </w:p>
     <w:sectPr>
@@ -4118,6 +3799,7 @@
   <w:style w:type="character" w:default="1" w:styleId="Fontepargpadro">
     <w:name w:val="Default Paragraph Font"/>
     <w:uiPriority w:val="1"/>
+    <w:semiHidden/>
     <w:unhideWhenUsed/>
   </w:style>
   <w:style w:type="table" w:default="1" w:styleId="Tabelanormal">
